--- a/reference.docx
+++ b/reference.docx
@@ -566,12 +566,12 @@
     <w:uiPriority w:val="99"/>
     <w:pPr>
       <w:widowControl/>
-      <w:spacing w:lineRule="auto" w:after="0" w:line="360"/>
+      <w:spacing w:after="0" w:line="360" w:lineRule="auto"/>
       <w:ind w:firstLine="737"/>
       <w:jc w:val="both"/>
     </w:pPr>
     <w:rPr>
-      <w:rFonts w:eastAsia="Times New Roman" w:cs="Times New Roman" w:ascii="Times New Roman" w:hAnsi="Times New Roman"/>
+      <w:rFonts w:cs="Times New Roman" w:eastAsia="Times New Roman" w:hAnsi="Times New Roman" w:ascii="Times New Roman"/>
       <w:sz w:val="24"/>
       <w:szCs w:val="24"/>
     </w:rPr>
@@ -583,12 +583,12 @@
     <w:uiPriority w:val="99"/>
     <w:pPr>
       <w:widowControl/>
-      <w:spacing w:lineRule="auto" w:after="0" w:line="360"/>
+      <w:spacing w:after="0" w:line="360" w:lineRule="auto"/>
       <w:ind w:firstLine="737"/>
       <w:jc w:val="both"/>
     </w:pPr>
     <w:rPr>
-      <w:rFonts w:eastAsia="Times New Roman" w:cs="Times New Roman" w:ascii="Times New Roman" w:hAnsi="Times New Roman"/>
+      <w:rFonts w:cs="Times New Roman" w:eastAsia="Times New Roman" w:hAnsi="Times New Roman" w:ascii="Times New Roman"/>
       <w:sz w:val="24"/>
       <w:szCs w:val="24"/>
     </w:rPr>
@@ -601,28 +601,28 @@
     <w:uiPriority w:val="99"/>
     <w:pPr>
       <w:widowControl/>
-      <w:spacing w:lineRule="auto" w:line="360" w:before="120" w:after="0"/>
+      <w:spacing w:lineRule="auto" w:after="0" w:before="120" w:line="360"/>
       <w:ind w:firstLine="0"/>
       <w:jc w:val="both"/>
     </w:pPr>
     <w:rPr>
-      <w:rFonts w:eastAsia="Times New Roman" w:cs="Times New Roman" w:ascii="Times New Roman" w:hAnsi="Times New Roman"/>
-      <w:sz w:val="24"/>
-      <w:szCs w:val="24"/>
-    </w:rPr>
-  </w:style>
-  <w:style w:styleId="Compact" w:type="paragraph" w:customStyle="1">
+      <w:rFonts w:cs="Times New Roman" w:eastAsia="Times New Roman" w:hAnsi="Times New Roman" w:ascii="Times New Roman"/>
+      <w:sz w:val="24"/>
+      <w:szCs w:val="24"/>
+    </w:rPr>
+  </w:style>
+  <w:style w:styleId="Compact" w:customStyle="1" w:type="paragraph">
     <w:name w:val="Compact"/>
     <w:basedOn w:val="Normal"/>
     <w:qFormat/>
     <w:uiPriority w:val="99"/>
     <w:pPr>
       <w:widowControl/>
-      <w:spacing w:lineRule="auto" w:line="240" w:before="0" w:after="0"/>
-      <w:ind w:firstLine="0"/>
-    </w:pPr>
-    <w:rPr>
-      <w:rFonts w:eastAsia="Times New Roman" w:cs="Times New Roman" w:ascii="Times New Roman" w:hAnsi="Times New Roman"/>
+      <w:spacing w:lineRule="auto" w:after="0" w:before="0" w:line="240"/>
+      <w:ind w:firstLine="0"/>
+    </w:pPr>
+    <w:rPr>
+      <w:rFonts w:cs="Times New Roman" w:eastAsia="Times New Roman" w:hAnsi="Times New Roman" w:ascii="Times New Roman"/>
       <w:sz w:val="24"/>
       <w:szCs w:val="24"/>
     </w:rPr>
@@ -635,12 +635,12 @@
     <w:uiPriority w:val="99"/>
     <w:pPr>
       <w:widowControl/>
-      <w:spacing w:lineRule="auto" w:line="360" w:before="0" w:after="480"/>
-      <w:ind w:firstLine="0"/>
-      <w:jc w:val="center"/>
-    </w:pPr>
-    <w:rPr>
-      <w:rFonts w:eastAsia="Arial" w:cs="Arial" w:ascii="Arial" w:hAnsi="Arial"/>
+      <w:spacing w:lineRule="auto" w:after="480" w:before="0" w:line="360"/>
+      <w:ind w:firstLine="0"/>
+      <w:jc w:val="center"/>
+    </w:pPr>
+    <w:rPr>
+      <w:rFonts w:cs="Arial" w:eastAsia="Arial" w:hAnsi="Arial" w:ascii="Arial"/>
       <w:b/>
       <w:bCs/>
       <w:caps/>
@@ -670,12 +670,12 @@
     <w:uiPriority w:val="99"/>
     <w:pPr>
       <w:widowControl/>
-      <w:spacing w:lineRule="auto" w:line="360" w:before="0" w:after="480"/>
-      <w:ind w:firstLine="0"/>
-      <w:jc w:val="center"/>
-    </w:pPr>
-    <w:rPr>
-      <w:rFonts w:eastAsia="Arial" w:cs="Arial" w:ascii="Arial" w:hAnsi="Arial"/>
+      <w:spacing w:lineRule="auto" w:after="480" w:before="0" w:line="360"/>
+      <w:ind w:firstLine="0"/>
+      <w:jc w:val="center"/>
+    </w:pPr>
+    <w:rPr>
+      <w:rFonts w:cs="Arial" w:eastAsia="Arial" w:hAnsi="Arial" w:ascii="Arial"/>
       <w:sz w:val="24"/>
       <w:szCs w:val="24"/>
     </w:rPr>
@@ -731,19 +731,19 @@
       <w:szCs w:val="20"/>
     </w:rPr>
   </w:style>
-  <w:style w:styleId="Abstract" w:type="paragraph" w:customStyle="1">
+  <w:style w:styleId="Abstract" w:customStyle="1" w:type="paragraph">
     <w:name w:val="Abstract"/>
     <w:basedOn w:val="Normal"/>
     <w:qFormat/>
     <w:uiPriority w:val="99"/>
     <w:pPr>
       <w:widowControl/>
-      <w:spacing w:lineRule="auto" w:after="240" w:line="240"/>
+      <w:spacing w:after="240" w:line="240" w:lineRule="auto"/>
       <w:ind w:firstLine="0"/>
       <w:jc w:val="both"/>
     </w:pPr>
     <w:rPr>
-      <w:rFonts w:eastAsia="Times New Roman" w:cs="Times New Roman" w:ascii="Times New Roman" w:hAnsi="Times New Roman"/>
+      <w:rFonts w:cs="Times New Roman" w:eastAsia="Times New Roman" w:hAnsi="Times New Roman" w:ascii="Times New Roman"/>
       <w:sz w:val="24"/>
       <w:szCs w:val="24"/>
       <w:lang w:val="en-US"/>
@@ -768,12 +768,12 @@
       <w:keepNext/>
       <w:keepLines/>
       <w:pageBreakBefore/>
-      <w:spacing w:lineRule="auto" w:line="240" w:before="0" w:after="360"/>
+      <w:spacing w:lineRule="auto" w:after="360" w:before="0" w:line="240"/>
       <w:ind w:firstLine="0"/>
       <w:outlineLvl w:val="0"/>
     </w:pPr>
     <w:rPr>
-      <w:rFonts w:eastAsia="Arial" w:cs="Arial" w:ascii="Arial" w:hAnsi="Arial"/>
+      <w:rFonts w:cs="Arial" w:eastAsia="Arial" w:hAnsi="Arial" w:ascii="Arial"/>
       <w:b/>
       <w:bCs/>
       <w:caps/>
@@ -791,12 +791,12 @@
       <w:widowControl/>
       <w:keepNext/>
       <w:keepLines/>
-      <w:spacing w:lineRule="auto" w:line="240" w:before="240" w:after="120"/>
+      <w:spacing w:lineRule="auto" w:after="120" w:before="240" w:line="240"/>
       <w:ind w:firstLine="0"/>
       <w:outlineLvl w:val="1"/>
     </w:pPr>
     <w:rPr>
-      <w:rFonts w:eastAsia="Arial" w:cs="Arial" w:ascii="Arial" w:hAnsi="Arial"/>
+      <w:rFonts w:cs="Arial" w:eastAsia="Arial" w:hAnsi="Arial" w:ascii="Arial"/>
       <w:b/>
       <w:bCs/>
       <w:sz w:val="24"/>
@@ -813,12 +813,12 @@
       <w:widowControl/>
       <w:keepNext/>
       <w:keepLines/>
-      <w:spacing w:lineRule="auto" w:line="240" w:before="240" w:after="120"/>
+      <w:spacing w:lineRule="auto" w:after="120" w:before="240" w:line="240"/>
       <w:ind w:firstLine="0"/>
       <w:outlineLvl w:val="2"/>
     </w:pPr>
     <w:rPr>
-      <w:rFonts w:eastAsia="Arial" w:cs="Arial" w:ascii="Arial" w:hAnsi="Arial"/>
+      <w:rFonts w:cs="Arial" w:eastAsia="Arial" w:hAnsi="Arial" w:ascii="Arial"/>
       <w:b/>
       <w:bCs/>
       <w:i/>
@@ -837,12 +837,12 @@
       <w:widowControl/>
       <w:keepNext/>
       <w:keepLines/>
-      <w:spacing w:lineRule="auto" w:line="240" w:before="240" w:after="120"/>
+      <w:spacing w:lineRule="auto" w:after="120" w:before="240" w:line="240"/>
       <w:ind w:firstLine="0"/>
       <w:outlineLvl w:val="3"/>
     </w:pPr>
     <w:rPr>
-      <w:rFonts w:eastAsia="Arial" w:cs="Arial" w:ascii="Arial" w:hAnsi="Arial"/>
+      <w:rFonts w:cs="Arial" w:eastAsia="Arial" w:hAnsi="Arial" w:ascii="Arial"/>
       <w:i/>
       <w:iCs/>
       <w:sz w:val="24"/>
@@ -859,12 +859,12 @@
       <w:widowControl/>
       <w:keepNext/>
       <w:keepLines/>
-      <w:spacing w:lineRule="auto" w:line="240" w:before="240" w:after="120"/>
+      <w:spacing w:lineRule="auto" w:after="120" w:before="240" w:line="240"/>
       <w:ind w:firstLine="0"/>
       <w:outlineLvl w:val="4"/>
     </w:pPr>
     <w:rPr>
-      <w:rFonts w:eastAsia="Arial" w:cs="Arial" w:ascii="Arial" w:hAnsi="Arial"/>
+      <w:rFonts w:cs="Arial" w:eastAsia="Arial" w:hAnsi="Arial" w:ascii="Arial"/>
       <w:sz w:val="24"/>
       <w:szCs w:val="24"/>
     </w:rPr>
@@ -1094,11 +1094,11 @@
     <w:uiPriority w:val="99"/>
     <w:pPr>
       <w:widowControl/>
-      <w:spacing w:lineRule="auto" w:after="0" w:line="240"/>
+      <w:spacing w:after="0" w:line="240" w:lineRule="auto"/>
       <w:jc w:val="both"/>
     </w:pPr>
     <w:rPr>
-      <w:rFonts w:eastAsia="Times New Roman" w:cs="Times New Roman" w:ascii="Times New Roman" w:hAnsi="Times New Roman"/>
+      <w:rFonts w:cs="Times New Roman" w:eastAsia="Times New Roman" w:hAnsi="Times New Roman" w:ascii="Times New Roman"/>
       <w:sz w:val="20"/>
       <w:szCs w:val="20"/>
     </w:rPr>
@@ -1176,17 +1176,17 @@
     <w:pPr>
       <w:widowControl/>
       <w:keepNext/>
-      <w:spacing w:lineRule="auto" w:line="240" w:before="240" w:after="120"/>
-      <w:ind w:firstLine="0"/>
-      <w:jc w:val="center"/>
-    </w:pPr>
-    <w:rPr>
-      <w:rFonts w:eastAsia="Times New Roman" w:cs="Times New Roman" w:ascii="Times New Roman" w:hAnsi="Times New Roman"/>
+      <w:spacing w:lineRule="auto" w:after="120" w:before="240" w:line="240"/>
+      <w:ind w:firstLine="0"/>
+      <w:jc w:val="center"/>
+    </w:pPr>
+    <w:rPr>
+      <w:rFonts w:cs="Times New Roman" w:eastAsia="Times New Roman" w:hAnsi="Times New Roman" w:ascii="Times New Roman"/>
       <w:sz w:val="20"/>
       <w:szCs w:val="20"/>
     </w:rPr>
   </w:style>
-  <w:style w:styleId="TableCaption" w:type="paragraph" w:customStyle="1">
+  <w:style w:styleId="TableCaption" w:customStyle="1" w:type="paragraph">
     <w:name w:val="Table Caption"/>
     <w:basedOn w:val="Normal"/>
     <w:qFormat/>
@@ -1195,17 +1195,17 @@
       <w:widowControl/>
       <w:keepNext/>
       <w:keepLines/>
-      <w:spacing w:lineRule="auto" w:line="240" w:before="240" w:after="120"/>
-      <w:ind w:firstLine="0"/>
-      <w:jc w:val="center"/>
-    </w:pPr>
-    <w:rPr>
-      <w:rFonts w:eastAsia="Times New Roman" w:cs="Times New Roman" w:ascii="Times New Roman" w:hAnsi="Times New Roman"/>
+      <w:spacing w:lineRule="auto" w:after="120" w:before="240" w:line="240"/>
+      <w:ind w:firstLine="0"/>
+      <w:jc w:val="center"/>
+    </w:pPr>
+    <w:rPr>
+      <w:rFonts w:cs="Times New Roman" w:eastAsia="Times New Roman" w:hAnsi="Times New Roman" w:ascii="Times New Roman"/>
       <w:sz w:val="20"/>
       <w:szCs w:val="20"/>
     </w:rPr>
   </w:style>
-  <w:style w:styleId="ImageCaption" w:type="paragraph" w:customStyle="1">
+  <w:style w:styleId="ImageCaption" w:customStyle="1" w:type="paragraph">
     <w:name w:val="Image Caption"/>
     <w:basedOn w:val="Caption"/>
     <w:qFormat/>
@@ -1214,12 +1214,12 @@
       <w:widowControl/>
       <w:keepNext/>
       <w:keepLines/>
-      <w:spacing w:lineRule="auto" w:line="240" w:before="240" w:after="120"/>
-      <w:ind w:firstLine="0"/>
-      <w:jc w:val="center"/>
-    </w:pPr>
-    <w:rPr>
-      <w:rFonts w:eastAsia="Times New Roman" w:cs="Times New Roman" w:ascii="Times New Roman" w:hAnsi="Times New Roman"/>
+      <w:spacing w:lineRule="auto" w:after="120" w:before="240" w:line="240"/>
+      <w:ind w:firstLine="0"/>
+      <w:jc w:val="center"/>
+    </w:pPr>
+    <w:rPr>
+      <w:rFonts w:cs="Times New Roman" w:eastAsia="Times New Roman" w:hAnsi="Times New Roman" w:ascii="Times New Roman"/>
       <w:sz w:val="20"/>
       <w:szCs w:val="20"/>
     </w:rPr>
@@ -1240,12 +1240,12 @@
     <w:basedOn w:val="DefaultParagraphFont"/>
     <w:link w:val="BodyText"/>
   </w:style>
-  <w:style w:styleId="VerbatimChar" w:type="character" w:customStyle="1">
+  <w:style w:styleId="VerbatimChar" w:customStyle="1" w:type="character">
     <w:name w:val="Verbatim Char"/>
     <w:qFormat/>
     <w:uiPriority w:val="99"/>
     <w:rPr>
-      <w:rFonts w:eastAsia="Courier New" w:cs="Courier New" w:ascii="Courier New" w:hAnsi="Courier New"/>
+      <w:rFonts w:cs="Courier New" w:eastAsia="Courier New" w:hAnsi="Courier New" w:ascii="Courier New"/>
       <w:sz w:val="18"/>
       <w:szCs w:val="18"/>
     </w:rPr>
@@ -1268,7 +1268,7 @@
       <w:color w:val="4F81BD" w:themeColor="accent1"/>
     </w:rPr>
   </w:style>
-  <w:style w:styleId="TOCHeading" w:type="paragraph" w:customStyle="1">
+  <w:style w:styleId="TOCHeading" w:customStyle="1" w:type="paragraph">
     <w:name w:val="TOC Heading"/>
     <w:basedOn w:val="Normal"/>
     <w:next w:val="Normal"/>
@@ -1278,41 +1278,318 @@
       <w:widowControl/>
       <w:keepNext/>
       <w:keepLines/>
-      <w:spacing w:lineRule="auto" w:line="240" w:before="0" w:after="480"/>
-      <w:jc w:val="center"/>
-    </w:pPr>
-    <w:rPr>
-      <w:rFonts w:eastAsia="Arial" w:cs="Arial" w:ascii="Arial" w:hAnsi="Arial"/>
+      <w:spacing w:lineRule="auto" w:after="480" w:before="0" w:line="240"/>
+      <w:jc w:val="center"/>
+    </w:pPr>
+    <w:rPr>
+      <w:rFonts w:cs="Arial" w:eastAsia="Arial" w:hAnsi="Arial" w:ascii="Arial"/>
       <w:caps/>
       <w:sz w:val="36"/>
       <w:szCs w:val="36"/>
     </w:rPr>
   </w:style>
-  <w:style w:styleId="KeywordTok" w:type="character" w:customStyle="1">
-    <w:name w:val="Keyword Token"/>
-    <w:qFormat/>
-    <w:uiPriority w:val="99"/>
-    <w:rPr>
-      <w:rFonts w:eastAsia="Courier New" w:cs="Courier New" w:ascii="Courier New" w:hAnsi="Courier New"/>
+  <w:style w:styleId="Index" w:customStyle="1" w:type="paragraph">
+    <w:name w:val="Index"/>
+    <w:basedOn w:val="Normal"/>
+    <w:qFormat/>
+    <w:uiPriority w:val="99"/>
+    <w:pPr>
+      <w:widowControl/>
+      <w:spacing w:after="0" w:line="240" w:lineRule="auto"/>
+      <w:ind w:hanging="283" w:firstLine="0" w:left="0"/>
+      <w:jc w:val="left"/>
+    </w:pPr>
+    <w:rPr>
+      <w:rFonts w:cs="Times New Roman" w:eastAsia="Times New Roman" w:hAnsi="Times New Roman" w:ascii="Times New Roman"/>
+      <w:sz w:val="20"/>
+      <w:szCs w:val="20"/>
+    </w:rPr>
+  </w:style>
+  <w:style w:styleId="Code" w:customStyle="1" w:type="paragraph">
+    <w:name w:val="Code"/>
+    <w:qFormat/>
+    <w:uiPriority w:val="99"/>
+    <w:pPr>
+      <w:widowControl/>
+      <w:spacing w:lineRule="auto" w:after="0" w:before="0" w:line="240"/>
+      <w:jc w:val="left"/>
+    </w:pPr>
+    <w:rPr>
+      <w:rFonts w:cs="Courier New" w:eastAsia="Courier New" w:hAnsi="Courier New" w:ascii="Courier New"/>
+      <w:sz w:val="18"/>
+      <w:szCs w:val="18"/>
+    </w:rPr>
+  </w:style>
+  <w:style w:styleId="ListParagraph" w:type="paragraph">
+    <w:name w:val="List Paragraph"/>
+    <w:basedOn w:val="Normal"/>
+    <w:qFormat/>
+    <w:uiPriority w:val="99"/>
+    <w:pPr>
+      <w:widowControl/>
+      <w:spacing w:after="0" w:line="360" w:lineRule="auto"/>
+      <w:ind w:left="720" w:hanging="357"/>
+    </w:pPr>
+    <w:rPr>
+      <w:rFonts w:cs="Times New Roman" w:eastAsia="Times New Roman" w:hAnsi="Times New Roman" w:ascii="Times New Roman"/>
+      <w:sz w:val="24"/>
+      <w:szCs w:val="24"/>
+    </w:rPr>
+  </w:style>
+  <w:style w:styleId="Epigraph" w:customStyle="1" w:type="paragraph">
+    <w:name w:val="Epigraph"/>
+    <w:basedOn w:val="Normal"/>
+    <w:qFormat/>
+    <w:uiPriority w:val="99"/>
+    <w:pPr>
+      <w:widowControl/>
+      <w:spacing w:lineRule="auto" w:after="0" w:before="0" w:line="360"/>
+      <w:ind w:firstLine="0" w:left="4536"/>
+      <w:jc w:val="right"/>
+    </w:pPr>
+    <w:rPr>
+      <w:rFonts w:cs="Times New Roman" w:eastAsia="Times New Roman" w:hAnsi="Times New Roman" w:ascii="Times New Roman"/>
+      <w:sz w:val="20"/>
+      <w:szCs w:val="20"/>
+    </w:rPr>
+  </w:style>
+  <w:style w:styleId="DecValTok" w:customStyle="1" w:type="character">
+    <w:name w:val="DecVal Token"/>
+    <w:qFormat/>
+    <w:uiPriority w:val="99"/>
+    <w:rPr>
+      <w:rFonts w:cs="Courier New" w:eastAsia="Courier New" w:hAnsi="Courier New" w:ascii="Courier New"/>
+      <w:sz w:val="18"/>
+      <w:szCs w:val="18"/>
+      <w:color w:val="40a070"/>
+    </w:rPr>
+  </w:style>
+  <w:style w:styleId="TitlePageAuthor" w:customStyle="1" w:type="paragraph">
+    <w:name w:val="Title Page Author"/>
+    <w:basedOn w:val="Normal"/>
+    <w:qFormat/>
+    <w:uiPriority w:val="99"/>
+    <w:pPr>
+      <w:widowControl/>
+      <w:spacing w:lineRule="auto" w:after="0" w:before="0" w:line="360"/>
+      <w:ind w:firstLine="0"/>
+      <w:jc w:val="center"/>
+    </w:pPr>
+    <w:rPr>
+      <w:rFonts w:cs="Times New Roman" w:eastAsia="Times New Roman" w:hAnsi="Times New Roman" w:ascii="Times New Roman"/>
+      <w:sz w:val="24"/>
+      <w:szCs w:val="24"/>
+    </w:rPr>
+  </w:style>
+  <w:style w:styleId="FigureSource" w:customStyle="1" w:type="paragraph">
+    <w:name w:val="Figure Source"/>
+    <w:basedOn w:val="Normal"/>
+    <w:qFormat/>
+    <w:uiPriority w:val="99"/>
+    <w:pPr>
+      <w:widowControl/>
+      <w:spacing w:lineRule="auto" w:after="240" w:before="120" w:line="240"/>
+      <w:ind w:firstLine="0"/>
+      <w:jc w:val="center"/>
+    </w:pPr>
+    <w:rPr>
+      <w:rFonts w:cs="Times New Roman" w:eastAsia="Times New Roman" w:hAnsi="Times New Roman" w:ascii="Times New Roman"/>
+      <w:sz w:val="20"/>
+      <w:szCs w:val="20"/>
+    </w:rPr>
+  </w:style>
+  <w:style w:styleId="AnnexHeading" w:customStyle="1" w:type="paragraph">
+    <w:name w:val="Annex Heading"/>
+    <w:basedOn w:val="AppendixHeading"/>
+    <w:next w:val="FirstParagraph"/>
+    <w:qFormat/>
+    <w:uiPriority w:val="99"/>
+    <w:pPr>
+      <w:widowControl/>
+    </w:pPr>
+    <w:rPr>
+      <w:rFonts w:cs="Arial" w:eastAsia="Arial" w:hAnsi="Arial" w:ascii="Arial"/>
+      <w:b/>
+      <w:bCs/>
+      <w:caps/>
+      <w:sz w:val="28"/>
+      <w:szCs w:val="28"/>
+    </w:rPr>
+  </w:style>
+  <w:style w:styleId="AlertTok" w:customStyle="1" w:type="character">
+    <w:name w:val="Alert Token"/>
+    <w:qFormat/>
+    <w:uiPriority w:val="99"/>
+    <w:rPr>
+      <w:rFonts w:cs="Courier New" w:eastAsia="Courier New" w:hAnsi="Courier New" w:ascii="Courier New"/>
       <w:b/>
       <w:bCs/>
       <w:sz w:val="18"/>
       <w:szCs w:val="18"/>
-    </w:rPr>
-  </w:style>
-  <w:style w:styleId="CoverTitle" w:type="paragraph" w:customStyle="1">
+      <w:color w:val="ff0000"/>
+    </w:rPr>
+  </w:style>
+  <w:style w:styleId="TableSource" w:customStyle="1" w:type="paragraph">
+    <w:name w:val="Table Source"/>
+    <w:basedOn w:val="Normal"/>
+    <w:qFormat/>
+    <w:uiPriority w:val="99"/>
+    <w:pPr>
+      <w:widowControl/>
+      <w:spacing w:lineRule="auto" w:after="240" w:before="120" w:line="240"/>
+      <w:ind w:firstLine="0"/>
+      <w:jc w:val="center"/>
+    </w:pPr>
+    <w:rPr>
+      <w:rFonts w:cs="Times New Roman" w:eastAsia="Times New Roman" w:hAnsi="Times New Roman" w:ascii="Times New Roman"/>
+      <w:sz w:val="20"/>
+      <w:szCs w:val="20"/>
+    </w:rPr>
+  </w:style>
+  <w:style w:styleId="TitlePageTitle" w:customStyle="1" w:type="paragraph">
+    <w:name w:val="Title Page Title"/>
+    <w:basedOn w:val="Normal"/>
+    <w:qFormat/>
+    <w:uiPriority w:val="99"/>
+    <w:pPr>
+      <w:widowControl/>
+      <w:spacing w:lineRule="auto" w:after="0" w:before="0" w:line="360"/>
+      <w:ind w:firstLine="0"/>
+      <w:jc w:val="center"/>
+    </w:pPr>
+    <w:rPr>
+      <w:rFonts w:cs="Times New Roman" w:eastAsia="Times New Roman" w:hAnsi="Times New Roman" w:ascii="Times New Roman"/>
+      <w:b/>
+      <w:bCs/>
+      <w:caps/>
+      <w:sz w:val="28"/>
+      <w:szCs w:val="28"/>
+    </w:rPr>
+  </w:style>
+  <w:style w:styleId="Source" w:customStyle="1" w:type="paragraph">
+    <w:name w:val="Source"/>
+    <w:basedOn w:val="Caption"/>
+    <w:qFormat/>
+    <w:uiPriority w:val="99"/>
+    <w:pPr>
+      <w:widowControl/>
+      <w:spacing w:lineRule="auto" w:after="240" w:before="120" w:line="240"/>
+      <w:ind w:firstLine="0"/>
+      <w:jc w:val="center"/>
+    </w:pPr>
+    <w:rPr>
+      <w:rFonts w:cs="Times New Roman" w:eastAsia="Times New Roman" w:hAnsi="Times New Roman" w:ascii="Times New Roman"/>
+      <w:sz w:val="20"/>
+      <w:szCs w:val="20"/>
+    </w:rPr>
+  </w:style>
+  <w:style w:styleId="Emphasis" w:customStyle="1" w:type="character">
+    <w:name w:val="Emphasis"/>
+    <w:qFormat/>
+    <w:uiPriority w:val="99"/>
+    <w:rPr>
+      <w:i/>
+      <w:iCs/>
+    </w:rPr>
+  </w:style>
+  <w:style w:styleId="TitlePageAdvisor" w:customStyle="1" w:type="paragraph">
+    <w:name w:val="Title Page Advisor"/>
+    <w:basedOn w:val="TitlePageNature"/>
+    <w:qFormat/>
+    <w:uiPriority w:val="99"/>
+    <w:pPr>
+      <w:widowControl/>
+      <w:spacing w:lineRule="auto" w:after="0" w:before="120" w:line="240"/>
+      <w:ind w:firstLine="0" w:left="4536"/>
+      <w:jc w:val="left"/>
+    </w:pPr>
+    <w:rPr>
+      <w:rFonts w:cs="Times New Roman" w:eastAsia="Times New Roman" w:hAnsi="Times New Roman" w:ascii="Times New Roman"/>
+      <w:sz w:val="20"/>
+      <w:szCs w:val="20"/>
+    </w:rPr>
+  </w:style>
+  <w:style w:styleId="CoverYear" w:customStyle="1" w:type="paragraph">
+    <w:name w:val="Cover Year"/>
+    <w:basedOn w:val="CoverLocation"/>
+    <w:qFormat/>
+    <w:uiPriority w:val="99"/>
+    <w:pPr>
+      <w:widowControl/>
+      <w:spacing w:lineRule="auto" w:after="0" w:before="0" w:line="240"/>
+      <w:ind w:firstLine="0"/>
+      <w:jc w:val="center"/>
+    </w:pPr>
+    <w:rPr>
+      <w:rFonts w:cs="Times New Roman" w:eastAsia="Times New Roman" w:hAnsi="Times New Roman" w:ascii="Times New Roman"/>
+      <w:sz w:val="24"/>
+      <w:szCs w:val="24"/>
+    </w:rPr>
+  </w:style>
+  <w:style w:styleId="TOC2" w:type="paragraph">
+    <w:name w:val="TOC 2"/>
+    <w:basedOn w:val="Normal"/>
+    <w:next w:val="Normal"/>
+    <w:qFormat/>
+    <w:uiPriority w:val="99"/>
+    <w:pPr>
+      <w:widowControl/>
+      <w:spacing w:lineRule="auto" w:after="0" w:before="0" w:line="360"/>
+      <w:ind w:left="283"/>
+    </w:pPr>
+    <w:rPr>
+      <w:rFonts w:cs="Times New Roman" w:eastAsia="Times New Roman" w:hAnsi="Times New Roman" w:ascii="Times New Roman"/>
+      <w:sz w:val="24"/>
+      <w:szCs w:val="24"/>
+    </w:rPr>
+  </w:style>
+  <w:style w:styleId="CoverAdvisor" w:customStyle="1" w:type="paragraph">
+    <w:name w:val="Cover Advisor"/>
+    <w:basedOn w:val="CoverNature"/>
+    <w:qFormat/>
+    <w:uiPriority w:val="99"/>
+    <w:pPr>
+      <w:widowControl/>
+      <w:spacing w:lineRule="auto" w:after="0" w:before="120" w:line="240"/>
+      <w:ind w:firstLine="0" w:left="4536"/>
+      <w:jc w:val="left"/>
+    </w:pPr>
+    <w:rPr>
+      <w:rFonts w:cs="Times New Roman" w:eastAsia="Times New Roman" w:hAnsi="Times New Roman" w:ascii="Times New Roman"/>
+      <w:sz w:val="20"/>
+      <w:szCs w:val="20"/>
+    </w:rPr>
+  </w:style>
+  <w:style w:styleId="Quote" w:type="paragraph">
+    <w:name w:val="Quote"/>
+    <w:basedOn w:val="Normal"/>
+    <w:qFormat/>
+    <w:uiPriority w:val="99"/>
+    <w:pPr>
+      <w:widowControl/>
+      <w:spacing w:lineRule="auto" w:after="240" w:before="240" w:line="240"/>
+      <w:ind w:left="2268"/>
+      <w:jc w:val="both"/>
+    </w:pPr>
+    <w:rPr>
+      <w:rFonts w:cs="Times New Roman" w:eastAsia="Times New Roman" w:hAnsi="Times New Roman" w:ascii="Times New Roman"/>
+      <w:sz w:val="20"/>
+      <w:szCs w:val="20"/>
+    </w:rPr>
+  </w:style>
+  <w:style w:styleId="CoverTitle" w:customStyle="1" w:type="paragraph">
     <w:name w:val="Cover Title"/>
     <w:basedOn w:val="Normal"/>
     <w:qFormat/>
     <w:uiPriority w:val="99"/>
     <w:pPr>
       <w:widowControl/>
-      <w:spacing w:lineRule="auto" w:line="240" w:before="0" w:after="0"/>
-      <w:ind w:firstLine="0"/>
-      <w:jc w:val="center"/>
-    </w:pPr>
-    <w:rPr>
-      <w:rFonts w:eastAsia="Times New Roman" w:cs="Times New Roman" w:ascii="Times New Roman" w:hAnsi="Times New Roman"/>
+      <w:spacing w:lineRule="auto" w:after="0" w:before="0" w:line="240"/>
+      <w:ind w:firstLine="0"/>
+      <w:jc w:val="center"/>
+    </w:pPr>
+    <w:rPr>
+      <w:rFonts w:cs="Times New Roman" w:eastAsia="Times New Roman" w:hAnsi="Times New Roman" w:ascii="Times New Roman"/>
       <w:b/>
       <w:bCs/>
       <w:caps/>
@@ -1320,44 +1597,52 @@
       <w:szCs w:val="44"/>
     </w:rPr>
   </w:style>
-  <w:style w:styleId="Quote" w:type="paragraph">
-    <w:name w:val="Quote"/>
-    <w:basedOn w:val="Normal"/>
-    <w:qFormat/>
-    <w:uiPriority w:val="99"/>
-    <w:pPr>
-      <w:widowControl/>
-      <w:spacing w:lineRule="auto" w:line="240" w:before="240" w:after="240"/>
-      <w:ind w:left="2268"/>
-      <w:jc w:val="both"/>
-    </w:pPr>
-    <w:rPr>
-      <w:rFonts w:eastAsia="Times New Roman" w:cs="Times New Roman" w:ascii="Times New Roman" w:hAnsi="Times New Roman"/>
-      <w:sz w:val="20"/>
-      <w:szCs w:val="20"/>
-    </w:rPr>
-  </w:style>
-  <w:style w:styleId="UnnumberedHeading" w:type="paragraph" w:customStyle="1">
-    <w:name w:val="Unnumbered Heading"/>
-    <w:basedOn w:val="Normal"/>
-    <w:next w:val="FirstParagraph"/>
-    <w:qFormat/>
-    <w:uiPriority w:val="99"/>
-    <w:pPr>
-      <w:widowControl/>
-      <w:keepNext/>
-      <w:keepLines/>
-      <w:spacing w:lineRule="auto" w:line="240" w:before="0" w:after="480"/>
-      <w:jc w:val="center"/>
-      <w:outlineLvl w:val="1"/>
-    </w:pPr>
-    <w:rPr>
-      <w:rFonts w:eastAsia="Arial" w:cs="Arial" w:ascii="Arial" w:hAnsi="Arial"/>
-      <w:sz w:val="36"/>
-      <w:szCs w:val="36"/>
-    </w:rPr>
-  </w:style>
-  <w:style w:styleId="AppendixHeading" w:type="paragraph" w:customStyle="1">
+  <w:style w:styleId="CoverLocation" w:customStyle="1" w:type="paragraph">
+    <w:name w:val="Cover Location"/>
+    <w:basedOn w:val="Normal"/>
+    <w:qFormat/>
+    <w:uiPriority w:val="99"/>
+    <w:pPr>
+      <w:widowControl/>
+      <w:spacing w:lineRule="auto" w:after="0" w:before="0" w:line="240"/>
+      <w:ind w:firstLine="0"/>
+      <w:jc w:val="center"/>
+    </w:pPr>
+    <w:rPr>
+      <w:rFonts w:cs="Times New Roman" w:eastAsia="Times New Roman" w:hAnsi="Times New Roman" w:ascii="Times New Roman"/>
+      <w:sz w:val="24"/>
+      <w:szCs w:val="24"/>
+    </w:rPr>
+  </w:style>
+  <w:style w:styleId="FunctionTok" w:customStyle="1" w:type="character">
+    <w:name w:val="Function Token"/>
+    <w:qFormat/>
+    <w:uiPriority w:val="99"/>
+    <w:rPr>
+      <w:rFonts w:cs="Courier New" w:eastAsia="Courier New" w:hAnsi="Courier New" w:ascii="Courier New"/>
+      <w:sz w:val="18"/>
+      <w:szCs w:val="18"/>
+      <w:color w:val="06287e"/>
+    </w:rPr>
+  </w:style>
+  <w:style w:styleId="Reference" w:customStyle="1" w:type="paragraph">
+    <w:name w:val="Reference"/>
+    <w:basedOn w:val="Normal"/>
+    <w:qFormat/>
+    <w:uiPriority w:val="99"/>
+    <w:pPr>
+      <w:widowControl/>
+      <w:spacing w:lineRule="auto" w:after="240" w:before="0" w:line="240"/>
+      <w:ind w:hanging="0" w:firstLine="0" w:left="0"/>
+      <w:jc w:val="left"/>
+    </w:pPr>
+    <w:rPr>
+      <w:rFonts w:cs="Times New Roman" w:eastAsia="Times New Roman" w:hAnsi="Times New Roman" w:ascii="Times New Roman"/>
+      <w:sz w:val="24"/>
+      <w:szCs w:val="24"/>
+    </w:rPr>
+  </w:style>
+  <w:style w:styleId="AppendixHeading" w:customStyle="1" w:type="paragraph">
     <w:name w:val="Appendix Heading"/>
     <w:basedOn w:val="Heading1"/>
     <w:next w:val="FirstParagraph"/>
@@ -1367,13 +1652,13 @@
       <w:widowControl/>
       <w:keepNext/>
       <w:keepLines/>
-      <w:spacing w:lineRule="auto" w:line="240" w:before="0" w:after="360"/>
+      <w:spacing w:lineRule="auto" w:after="360" w:before="0" w:line="240"/>
       <w:ind w:firstLine="0"/>
       <w:jc w:val="center"/>
       <w:outlineLvl w:val="0"/>
     </w:pPr>
     <w:rPr>
-      <w:rFonts w:eastAsia="Arial" w:cs="Arial" w:ascii="Arial" w:hAnsi="Arial"/>
+      <w:rFonts w:cs="Arial" w:eastAsia="Arial" w:hAnsi="Arial" w:ascii="Arial"/>
       <w:b/>
       <w:bCs/>
       <w:caps/>
@@ -1381,45 +1666,36 @@
       <w:szCs w:val="28"/>
     </w:rPr>
   </w:style>
-  <w:style w:styleId="CoverAdvisor" w:type="paragraph" w:customStyle="1">
-    <w:name w:val="Cover Advisor"/>
-    <w:basedOn w:val="CoverNature"/>
-    <w:qFormat/>
-    <w:uiPriority w:val="99"/>
-    <w:pPr>
-      <w:widowControl/>
-      <w:spacing w:lineRule="auto" w:line="240" w:before="120" w:after="0"/>
-      <w:ind w:firstLine="0" w:left="4536"/>
-      <w:jc w:val="left"/>
-    </w:pPr>
-    <w:rPr>
-      <w:rFonts w:eastAsia="Times New Roman" w:cs="Times New Roman" w:ascii="Times New Roman" w:hAnsi="Times New Roman"/>
-      <w:sz w:val="20"/>
-      <w:szCs w:val="20"/>
-    </w:rPr>
-  </w:style>
-  <w:style w:styleId="Emphasis" w:type="character" w:customStyle="1">
-    <w:name w:val="Emphasis"/>
-    <w:qFormat/>
-    <w:uiPriority w:val="99"/>
-    <w:rPr>
-      <w:i/>
-      <w:iCs/>
-    </w:rPr>
-  </w:style>
-  <w:style w:styleId="CoverInstitution" w:type="paragraph" w:customStyle="1">
+  <w:style w:styleId="TOC3" w:type="paragraph">
+    <w:name w:val="TOC 3"/>
+    <w:basedOn w:val="Normal"/>
+    <w:next w:val="Normal"/>
+    <w:qFormat/>
+    <w:uiPriority w:val="99"/>
+    <w:pPr>
+      <w:widowControl/>
+      <w:spacing w:lineRule="auto" w:after="0" w:before="0" w:line="360"/>
+      <w:ind w:left="567"/>
+    </w:pPr>
+    <w:rPr>
+      <w:rFonts w:cs="Times New Roman" w:eastAsia="Times New Roman" w:hAnsi="Times New Roman" w:ascii="Times New Roman"/>
+      <w:sz w:val="24"/>
+      <w:szCs w:val="24"/>
+    </w:rPr>
+  </w:style>
+  <w:style w:styleId="CoverInstitution" w:customStyle="1" w:type="paragraph">
     <w:name w:val="Cover Institution"/>
     <w:basedOn w:val="Normal"/>
     <w:qFormat/>
     <w:uiPriority w:val="99"/>
     <w:pPr>
       <w:widowControl/>
-      <w:spacing w:lineRule="auto" w:line="360" w:before="0" w:after="0"/>
-      <w:ind w:firstLine="0"/>
-      <w:jc w:val="center"/>
-    </w:pPr>
-    <w:rPr>
-      <w:rFonts w:eastAsia="Times New Roman" w:cs="Times New Roman" w:ascii="Times New Roman" w:hAnsi="Times New Roman"/>
+      <w:spacing w:lineRule="auto" w:after="0" w:before="0" w:line="360"/>
+      <w:ind w:firstLine="0"/>
+      <w:jc w:val="center"/>
+    </w:pPr>
+    <w:rPr>
+      <w:rFonts w:cs="Times New Roman" w:eastAsia="Times New Roman" w:hAnsi="Times New Roman" w:ascii="Times New Roman"/>
       <w:b/>
       <w:bCs/>
       <w:caps/>
@@ -1427,12 +1703,100 @@
       <w:szCs w:val="24"/>
     </w:rPr>
   </w:style>
-  <w:style w:styleId="CommentTok" w:type="character" w:customStyle="1">
+  <w:style w:styleId="Strong" w:customStyle="1" w:type="character">
+    <w:name w:val="Strong"/>
+    <w:qFormat/>
+    <w:uiPriority w:val="99"/>
+    <w:rPr>
+      <w:b/>
+      <w:bCs/>
+    </w:rPr>
+  </w:style>
+  <w:style w:styleId="TOC1" w:type="paragraph">
+    <w:name w:val="TOC 1"/>
+    <w:basedOn w:val="Normal"/>
+    <w:next w:val="Normal"/>
+    <w:qFormat/>
+    <w:uiPriority w:val="99"/>
+    <w:pPr>
+      <w:widowControl/>
+      <w:spacing w:lineRule="auto" w:after="0" w:before="240" w:line="360"/>
+    </w:pPr>
+    <w:rPr>
+      <w:rFonts w:cs="Times New Roman" w:eastAsia="Times New Roman" w:hAnsi="Times New Roman" w:ascii="Times New Roman"/>
+      <w:b/>
+      <w:bCs/>
+      <w:sz w:val="24"/>
+      <w:szCs w:val="24"/>
+    </w:rPr>
+  </w:style>
+  <w:style w:styleId="CoverDepartment" w:customStyle="1" w:type="paragraph">
+    <w:name w:val="Cover Department"/>
+    <w:basedOn w:val="Normal"/>
+    <w:qFormat/>
+    <w:uiPriority w:val="99"/>
+    <w:pPr>
+      <w:widowControl/>
+      <w:spacing w:lineRule="auto" w:after="0" w:before="0" w:line="360"/>
+      <w:ind w:firstLine="0"/>
+      <w:jc w:val="center"/>
+    </w:pPr>
+    <w:rPr>
+      <w:rFonts w:cs="Times New Roman" w:eastAsia="Times New Roman" w:hAnsi="Times New Roman" w:ascii="Times New Roman"/>
+      <w:sz w:val="24"/>
+      <w:szCs w:val="24"/>
+    </w:rPr>
+  </w:style>
+  <w:style w:styleId="CodeChar" w:customStyle="1" w:type="character">
+    <w:name w:val="Code Char"/>
+    <w:qFormat/>
+    <w:uiPriority w:val="99"/>
+    <w:rPr>
+      <w:rFonts w:cs="Courier New" w:eastAsia="Courier New" w:hAnsi="Courier New" w:ascii="Courier New"/>
+      <w:sz w:val="18"/>
+      <w:szCs w:val="18"/>
+    </w:rPr>
+  </w:style>
+  <w:style w:styleId="TitlePageInstitution" w:customStyle="1" w:type="paragraph">
+    <w:name w:val="Title Page Institution"/>
+    <w:basedOn w:val="Normal"/>
+    <w:qFormat/>
+    <w:uiPriority w:val="99"/>
+    <w:pPr>
+      <w:widowControl/>
+      <w:spacing w:lineRule="auto" w:after="0" w:before="0" w:line="360"/>
+      <w:ind w:firstLine="0"/>
+      <w:jc w:val="center"/>
+    </w:pPr>
+    <w:rPr>
+      <w:rFonts w:cs="Times New Roman" w:eastAsia="Times New Roman" w:hAnsi="Times New Roman" w:ascii="Times New Roman"/>
+      <w:sz w:val="24"/>
+      <w:szCs w:val="24"/>
+    </w:rPr>
+  </w:style>
+  <w:style w:styleId="CoverSubtitle" w:customStyle="1" w:type="paragraph">
+    <w:name w:val="Cover Subtitle"/>
+    <w:basedOn w:val="Normal"/>
+    <w:qFormat/>
+    <w:uiPriority w:val="99"/>
+    <w:pPr>
+      <w:widowControl/>
+      <w:spacing w:lineRule="auto" w:after="0" w:before="0" w:line="360"/>
+      <w:ind w:firstLine="0"/>
+      <w:jc w:val="center"/>
+    </w:pPr>
+    <w:rPr>
+      <w:rFonts w:cs="Times New Roman" w:eastAsia="Times New Roman" w:hAnsi="Times New Roman" w:ascii="Times New Roman"/>
+      <w:sz w:val="24"/>
+      <w:szCs w:val="24"/>
+    </w:rPr>
+  </w:style>
+  <w:style w:styleId="CommentTok" w:customStyle="1" w:type="character">
     <w:name w:val="Comment Token"/>
     <w:qFormat/>
     <w:uiPriority w:val="99"/>
     <w:rPr>
-      <w:rFonts w:eastAsia="Courier New" w:cs="Courier New" w:ascii="Courier New" w:hAnsi="Courier New"/>
+      <w:rFonts w:cs="Courier New" w:eastAsia="Courier New" w:hAnsi="Courier New" w:ascii="Courier New"/>
       <w:i/>
       <w:iCs/>
       <w:sz w:val="18"/>
@@ -1440,201 +1804,96 @@
       <w:color w:val="60a0b0"/>
     </w:rPr>
   </w:style>
-  <w:style w:styleId="FunctionTok" w:type="character" w:customStyle="1">
-    <w:name w:val="Function Token"/>
-    <w:qFormat/>
-    <w:uiPriority w:val="99"/>
-    <w:rPr>
-      <w:rFonts w:eastAsia="Courier New" w:cs="Courier New" w:ascii="Courier New" w:hAnsi="Courier New"/>
+  <w:style w:styleId="KeywordTok" w:customStyle="1" w:type="character">
+    <w:name w:val="Keyword Token"/>
+    <w:qFormat/>
+    <w:uiPriority w:val="99"/>
+    <w:rPr>
+      <w:rFonts w:cs="Courier New" w:eastAsia="Courier New" w:hAnsi="Courier New" w:ascii="Courier New"/>
+      <w:b/>
+      <w:bCs/>
       <w:sz w:val="18"/>
       <w:szCs w:val="18"/>
-      <w:color w:val="06287e"/>
-    </w:rPr>
-  </w:style>
-  <w:style w:styleId="Resumo" w:type="paragraph" w:customStyle="1">
-    <w:name w:val="Resumo"/>
-    <w:basedOn w:val="Normal"/>
-    <w:qFormat/>
-    <w:uiPriority w:val="99"/>
-    <w:pPr>
-      <w:widowControl/>
-      <w:spacing w:lineRule="auto" w:after="240" w:line="240"/>
-      <w:ind w:firstLine="0"/>
-      <w:jc w:val="both"/>
-    </w:pPr>
-    <w:rPr>
-      <w:rFonts w:eastAsia="Times New Roman" w:cs="Times New Roman" w:ascii="Times New Roman" w:hAnsi="Times New Roman"/>
-      <w:sz w:val="24"/>
-      <w:szCs w:val="24"/>
-      <w:lang w:val="pt-BR"/>
-    </w:rPr>
-  </w:style>
-  <w:style w:styleId="CoverYear" w:type="paragraph" w:customStyle="1">
-    <w:name w:val="Cover Year"/>
-    <w:basedOn w:val="CoverLocation"/>
-    <w:qFormat/>
-    <w:uiPriority w:val="99"/>
-    <w:pPr>
-      <w:widowControl/>
-      <w:spacing w:lineRule="auto" w:line="240" w:before="0" w:after="0"/>
-      <w:ind w:firstLine="0"/>
-      <w:jc w:val="center"/>
-    </w:pPr>
-    <w:rPr>
-      <w:rFonts w:eastAsia="Times New Roman" w:cs="Times New Roman" w:ascii="Times New Roman" w:hAnsi="Times New Roman"/>
-      <w:sz w:val="24"/>
-      <w:szCs w:val="24"/>
-    </w:rPr>
-  </w:style>
-  <w:style w:styleId="TitlePageNature" w:type="paragraph" w:customStyle="1">
-    <w:name w:val="Title Page Nature"/>
-    <w:basedOn w:val="Normal"/>
-    <w:qFormat/>
-    <w:uiPriority w:val="99"/>
-    <w:pPr>
-      <w:widowControl/>
-      <w:spacing w:lineRule="auto" w:line="240" w:before="0" w:after="0"/>
+    </w:rPr>
+  </w:style>
+  <w:style w:styleId="OperatorTok" w:customStyle="1" w:type="character">
+    <w:name w:val="Operator Token"/>
+    <w:qFormat/>
+    <w:uiPriority w:val="99"/>
+    <w:rPr>
+      <w:rFonts w:cs="Courier New" w:eastAsia="Courier New" w:hAnsi="Courier New" w:ascii="Courier New"/>
+      <w:sz w:val="18"/>
+      <w:szCs w:val="18"/>
+      <w:color w:val="666666"/>
+    </w:rPr>
+  </w:style>
+  <w:style w:styleId="CoverNature" w:customStyle="1" w:type="paragraph">
+    <w:name w:val="Cover Nature"/>
+    <w:basedOn w:val="Normal"/>
+    <w:qFormat/>
+    <w:uiPriority w:val="99"/>
+    <w:pPr>
+      <w:widowControl/>
+      <w:spacing w:lineRule="auto" w:after="0" w:before="0" w:line="240"/>
       <w:ind w:firstLine="0" w:left="4536"/>
       <w:jc w:val="both"/>
     </w:pPr>
     <w:rPr>
-      <w:rFonts w:eastAsia="Times New Roman" w:cs="Times New Roman" w:ascii="Times New Roman" w:hAnsi="Times New Roman"/>
+      <w:rFonts w:cs="Times New Roman" w:eastAsia="Times New Roman" w:hAnsi="Times New Roman" w:ascii="Times New Roman"/>
       <w:sz w:val="20"/>
       <w:szCs w:val="20"/>
     </w:rPr>
   </w:style>
-  <w:style w:styleId="AnnexHeading" w:type="paragraph" w:customStyle="1">
-    <w:name w:val="Annex Heading"/>
-    <w:basedOn w:val="AppendixHeading"/>
+  <w:style w:styleId="UnnumberedHeading" w:customStyle="1" w:type="paragraph">
+    <w:name w:val="Unnumbered Heading"/>
+    <w:basedOn w:val="Normal"/>
     <w:next w:val="FirstParagraph"/>
     <w:qFormat/>
     <w:uiPriority w:val="99"/>
     <w:pPr>
       <w:widowControl/>
-    </w:pPr>
-    <w:rPr>
-      <w:rFonts w:eastAsia="Arial" w:cs="Arial" w:ascii="Arial" w:hAnsi="Arial"/>
+      <w:keepNext/>
+      <w:keepLines/>
+      <w:spacing w:lineRule="auto" w:after="480" w:before="0" w:line="240"/>
+      <w:jc w:val="center"/>
+      <w:outlineLvl w:val="1"/>
+    </w:pPr>
+    <w:rPr>
+      <w:rFonts w:cs="Arial" w:eastAsia="Arial" w:hAnsi="Arial" w:ascii="Arial"/>
+      <w:sz w:val="36"/>
+      <w:szCs w:val="36"/>
+    </w:rPr>
+  </w:style>
+  <w:style w:styleId="BookPart" w:customStyle="1" w:type="paragraph">
+    <w:name w:val="Book Part"/>
+    <w:basedOn w:val="Normal"/>
+    <w:next w:val="Normal"/>
+    <w:qFormat/>
+    <w:uiPriority w:val="99"/>
+    <w:pPr>
+      <w:widowControl/>
+      <w:keepNext/>
+      <w:keepLines/>
+      <w:pageBreakBefore/>
+      <w:spacing w:lineRule="auto" w:after="480" w:before="0" w:line="240"/>
+      <w:ind w:firstLine="0"/>
+      <w:jc w:val="center"/>
+    </w:pPr>
+    <w:rPr>
+      <w:rFonts w:cs="Arial" w:eastAsia="Arial" w:hAnsi="Arial" w:ascii="Arial"/>
       <w:b/>
       <w:bCs/>
       <w:caps/>
-      <w:sz w:val="28"/>
-      <w:szCs w:val="28"/>
-    </w:rPr>
-  </w:style>
-  <w:style w:styleId="Dedication" w:type="paragraph" w:customStyle="1">
-    <w:name w:val="Dedication"/>
-    <w:basedOn w:val="Normal"/>
-    <w:qFormat/>
-    <w:uiPriority w:val="99"/>
-    <w:pPr>
-      <w:widowControl/>
-      <w:spacing w:lineRule="auto" w:line="360" w:before="0" w:after="0"/>
-      <w:ind w:firstLine="0" w:left="4536"/>
-      <w:jc w:val="right"/>
-    </w:pPr>
-    <w:rPr>
-      <w:rFonts w:eastAsia="Times New Roman" w:cs="Times New Roman" w:ascii="Times New Roman" w:hAnsi="Times New Roman"/>
-      <w:i/>
-      <w:iCs/>
-      <w:sz w:val="24"/>
-      <w:szCs w:val="24"/>
-    </w:rPr>
-  </w:style>
-  <w:style w:styleId="CoverNature" w:type="paragraph" w:customStyle="1">
-    <w:name w:val="Cover Nature"/>
-    <w:basedOn w:val="Normal"/>
-    <w:qFormat/>
-    <w:uiPriority w:val="99"/>
-    <w:pPr>
-      <w:widowControl/>
-      <w:spacing w:lineRule="auto" w:line="240" w:before="0" w:after="0"/>
-      <w:ind w:firstLine="0" w:left="4536"/>
-      <w:jc w:val="both"/>
-    </w:pPr>
-    <w:rPr>
-      <w:rFonts w:eastAsia="Times New Roman" w:cs="Times New Roman" w:ascii="Times New Roman" w:hAnsi="Times New Roman"/>
-      <w:sz w:val="20"/>
-      <w:szCs w:val="20"/>
-    </w:rPr>
-  </w:style>
-  <w:style w:styleId="TitlePageTitle" w:type="paragraph" w:customStyle="1">
-    <w:name w:val="Title Page Title"/>
-    <w:basedOn w:val="Normal"/>
-    <w:qFormat/>
-    <w:uiPriority w:val="99"/>
-    <w:pPr>
-      <w:widowControl/>
-      <w:spacing w:lineRule="auto" w:line="360" w:before="0" w:after="0"/>
-      <w:ind w:firstLine="0"/>
-      <w:jc w:val="center"/>
-    </w:pPr>
-    <w:rPr>
-      <w:rFonts w:eastAsia="Times New Roman" w:cs="Times New Roman" w:ascii="Times New Roman" w:hAnsi="Times New Roman"/>
-      <w:b/>
-      <w:bCs/>
-      <w:caps/>
-      <w:sz w:val="28"/>
-      <w:szCs w:val="28"/>
-    </w:rPr>
-  </w:style>
-  <w:style w:styleId="TOC1" w:type="paragraph">
-    <w:name w:val="TOC 1"/>
-    <w:basedOn w:val="Normal"/>
-    <w:next w:val="Normal"/>
-    <w:qFormat/>
-    <w:uiPriority w:val="99"/>
-    <w:pPr>
-      <w:widowControl/>
-      <w:spacing w:lineRule="auto" w:line="360" w:before="240" w:after="0"/>
-    </w:pPr>
-    <w:rPr>
-      <w:rFonts w:eastAsia="Times New Roman" w:cs="Times New Roman" w:ascii="Times New Roman" w:hAnsi="Times New Roman"/>
-      <w:b/>
-      <w:bCs/>
-      <w:sz w:val="24"/>
-      <w:szCs w:val="24"/>
-    </w:rPr>
-  </w:style>
-  <w:style w:styleId="CoverLocation" w:type="paragraph" w:customStyle="1">
-    <w:name w:val="Cover Location"/>
-    <w:basedOn w:val="Normal"/>
-    <w:qFormat/>
-    <w:uiPriority w:val="99"/>
-    <w:pPr>
-      <w:widowControl/>
-      <w:spacing w:lineRule="auto" w:line="240" w:before="0" w:after="0"/>
-      <w:ind w:firstLine="0"/>
-      <w:jc w:val="center"/>
-    </w:pPr>
-    <w:rPr>
-      <w:rFonts w:eastAsia="Times New Roman" w:cs="Times New Roman" w:ascii="Times New Roman" w:hAnsi="Times New Roman"/>
-      <w:sz w:val="24"/>
-      <w:szCs w:val="24"/>
-    </w:rPr>
-  </w:style>
-  <w:style w:styleId="Epigraph" w:type="paragraph" w:customStyle="1">
-    <w:name w:val="Epigraph"/>
-    <w:basedOn w:val="Normal"/>
-    <w:qFormat/>
-    <w:uiPriority w:val="99"/>
-    <w:pPr>
-      <w:widowControl/>
-      <w:spacing w:lineRule="auto" w:line="360" w:before="0" w:after="0"/>
-      <w:ind w:firstLine="0" w:left="4536"/>
-      <w:jc w:val="right"/>
-    </w:pPr>
-    <w:rPr>
-      <w:rFonts w:eastAsia="Times New Roman" w:cs="Times New Roman" w:ascii="Times New Roman" w:hAnsi="Times New Roman"/>
-      <w:sz w:val="20"/>
-      <w:szCs w:val="20"/>
-    </w:rPr>
-  </w:style>
-  <w:style w:styleId="AlertTok" w:type="character" w:customStyle="1">
-    <w:name w:val="Alert Token"/>
-    <w:qFormat/>
-    <w:uiPriority w:val="99"/>
-    <w:rPr>
-      <w:rFonts w:eastAsia="Courier New" w:cs="Courier New" w:ascii="Courier New" w:hAnsi="Courier New"/>
+      <w:sz w:val="36"/>
+      <w:szCs w:val="36"/>
+    </w:rPr>
+  </w:style>
+  <w:style w:styleId="ErrorTok" w:customStyle="1" w:type="character">
+    <w:name w:val="Error Token"/>
+    <w:qFormat/>
+    <w:uiPriority w:val="99"/>
+    <w:rPr>
+      <w:rFonts w:cs="Courier New" w:eastAsia="Courier New" w:hAnsi="Courier New" w:ascii="Courier New"/>
       <w:b/>
       <w:bCs/>
       <w:sz w:val="18"/>
@@ -1642,415 +1901,156 @@
       <w:color w:val="ff0000"/>
     </w:rPr>
   </w:style>
-  <w:style w:styleId="TableSource" w:type="paragraph" w:customStyle="1">
-    <w:name w:val="Table Source"/>
-    <w:basedOn w:val="Normal"/>
-    <w:qFormat/>
-    <w:uiPriority w:val="99"/>
-    <w:pPr>
-      <w:widowControl/>
-      <w:spacing w:lineRule="auto" w:line="240" w:before="120" w:after="240"/>
-      <w:ind w:firstLine="0"/>
-      <w:jc w:val="center"/>
-    </w:pPr>
-    <w:rPr>
-      <w:rFonts w:eastAsia="Times New Roman" w:cs="Times New Roman" w:ascii="Times New Roman" w:hAnsi="Times New Roman"/>
-      <w:sz w:val="20"/>
-      <w:szCs w:val="20"/>
-    </w:rPr>
-  </w:style>
-  <w:style w:styleId="FigureSource" w:type="paragraph" w:customStyle="1">
-    <w:name w:val="Figure Source"/>
-    <w:basedOn w:val="Normal"/>
-    <w:qFormat/>
-    <w:uiPriority w:val="99"/>
-    <w:pPr>
-      <w:widowControl/>
-      <w:spacing w:lineRule="auto" w:line="240" w:before="120" w:after="240"/>
-      <w:ind w:firstLine="0"/>
-      <w:jc w:val="center"/>
-    </w:pPr>
-    <w:rPr>
-      <w:rFonts w:eastAsia="Times New Roman" w:cs="Times New Roman" w:ascii="Times New Roman" w:hAnsi="Times New Roman"/>
-      <w:sz w:val="20"/>
-      <w:szCs w:val="20"/>
-    </w:rPr>
-  </w:style>
-  <w:style w:styleId="Index" w:type="paragraph" w:customStyle="1">
-    <w:name w:val="Index"/>
-    <w:basedOn w:val="Normal"/>
-    <w:qFormat/>
-    <w:uiPriority w:val="99"/>
-    <w:pPr>
-      <w:widowControl/>
-      <w:spacing w:lineRule="auto" w:after="0" w:line="240"/>
-      <w:ind w:hanging="283" w:firstLine="0" w:left="0"/>
-      <w:jc w:val="left"/>
-    </w:pPr>
-    <w:rPr>
-      <w:rFonts w:eastAsia="Times New Roman" w:cs="Times New Roman" w:ascii="Times New Roman" w:hAnsi="Times New Roman"/>
-      <w:sz w:val="20"/>
-      <w:szCs w:val="20"/>
-    </w:rPr>
-  </w:style>
-  <w:style w:styleId="Strong" w:type="character" w:customStyle="1">
-    <w:name w:val="Strong"/>
-    <w:qFormat/>
-    <w:uiPriority w:val="99"/>
-    <w:rPr>
-      <w:b/>
-      <w:bCs/>
-    </w:rPr>
-  </w:style>
-  <w:style w:styleId="DataTypeTok" w:type="character" w:customStyle="1">
+  <w:style w:styleId="DataTypeTok" w:customStyle="1" w:type="character">
     <w:name w:val="DataType Token"/>
     <w:qFormat/>
     <w:uiPriority w:val="99"/>
     <w:rPr>
-      <w:rFonts w:eastAsia="Courier New" w:cs="Courier New" w:ascii="Courier New" w:hAnsi="Courier New"/>
+      <w:rFonts w:cs="Courier New" w:eastAsia="Courier New" w:hAnsi="Courier New" w:ascii="Courier New"/>
       <w:sz w:val="18"/>
       <w:szCs w:val="18"/>
       <w:color w:val="902000"/>
     </w:rPr>
   </w:style>
-  <w:style w:styleId="ErrorTok" w:type="character" w:customStyle="1">
-    <w:name w:val="Error Token"/>
-    <w:qFormat/>
-    <w:uiPriority w:val="99"/>
-    <w:rPr>
-      <w:rFonts w:eastAsia="Courier New" w:cs="Courier New" w:ascii="Courier New" w:hAnsi="Courier New"/>
-      <w:b/>
-      <w:bCs/>
+  <w:style w:styleId="TitlePageNature" w:customStyle="1" w:type="paragraph">
+    <w:name w:val="Title Page Nature"/>
+    <w:basedOn w:val="Normal"/>
+    <w:qFormat/>
+    <w:uiPriority w:val="99"/>
+    <w:pPr>
+      <w:widowControl/>
+      <w:spacing w:lineRule="auto" w:after="0" w:before="0" w:line="240"/>
+      <w:ind w:firstLine="0" w:left="4536"/>
+      <w:jc w:val="both"/>
+    </w:pPr>
+    <w:rPr>
+      <w:rFonts w:cs="Times New Roman" w:eastAsia="Times New Roman" w:hAnsi="Times New Roman" w:ascii="Times New Roman"/>
+      <w:sz w:val="20"/>
+      <w:szCs w:val="20"/>
+    </w:rPr>
+  </w:style>
+  <w:style w:styleId="CoverAuthor" w:customStyle="1" w:type="paragraph">
+    <w:name w:val="Cover Author"/>
+    <w:basedOn w:val="Normal"/>
+    <w:qFormat/>
+    <w:uiPriority w:val="99"/>
+    <w:pPr>
+      <w:widowControl/>
+      <w:spacing w:lineRule="auto" w:after="0" w:before="0" w:line="240"/>
+      <w:ind w:firstLine="0"/>
+      <w:jc w:val="center"/>
+    </w:pPr>
+    <w:rPr>
+      <w:rFonts w:cs="Times New Roman" w:eastAsia="Times New Roman" w:hAnsi="Times New Roman" w:ascii="Times New Roman"/>
+      <w:sz w:val="24"/>
+      <w:szCs w:val="24"/>
+    </w:rPr>
+  </w:style>
+  <w:style w:styleId="Resumo" w:customStyle="1" w:type="paragraph">
+    <w:name w:val="Resumo"/>
+    <w:basedOn w:val="Normal"/>
+    <w:qFormat/>
+    <w:uiPriority w:val="99"/>
+    <w:pPr>
+      <w:widowControl/>
+      <w:spacing w:after="240" w:line="240" w:lineRule="auto"/>
+      <w:ind w:firstLine="0"/>
+      <w:jc w:val="both"/>
+    </w:pPr>
+    <w:rPr>
+      <w:rFonts w:cs="Times New Roman" w:eastAsia="Times New Roman" w:hAnsi="Times New Roman" w:ascii="Times New Roman"/>
+      <w:sz w:val="24"/>
+      <w:szCs w:val="24"/>
+      <w:lang w:val="pt-BR"/>
+    </w:rPr>
+  </w:style>
+  <w:style w:styleId="Dedication" w:customStyle="1" w:type="paragraph">
+    <w:name w:val="Dedication"/>
+    <w:basedOn w:val="Normal"/>
+    <w:qFormat/>
+    <w:uiPriority w:val="99"/>
+    <w:pPr>
+      <w:widowControl/>
+      <w:spacing w:lineRule="auto" w:after="0" w:before="0" w:line="360"/>
+      <w:ind w:firstLine="0" w:left="4536"/>
+      <w:jc w:val="right"/>
+    </w:pPr>
+    <w:rPr>
+      <w:rFonts w:cs="Times New Roman" w:eastAsia="Times New Roman" w:hAnsi="Times New Roman" w:ascii="Times New Roman"/>
+      <w:i/>
+      <w:iCs/>
+      <w:sz w:val="24"/>
+      <w:szCs w:val="24"/>
+    </w:rPr>
+  </w:style>
+  <w:style w:styleId="SourceCode" w:customStyle="1" w:type="paragraph">
+    <w:name w:val="Source Code"/>
+    <w:qFormat/>
+    <w:uiPriority w:val="99"/>
+    <w:pPr>
+      <w:widowControl/>
+      <w:spacing w:lineRule="auto" w:after="120" w:before="120" w:line="240"/>
+      <w:jc w:val="left"/>
+    </w:pPr>
+    <w:rPr>
+      <w:rFonts w:cs="Courier New" w:eastAsia="Courier New" w:hAnsi="Courier New" w:ascii="Courier New"/>
       <w:sz w:val="18"/>
       <w:szCs w:val="18"/>
-      <w:color w:val="ff0000"/>
-    </w:rPr>
-  </w:style>
-  <w:style w:styleId="TitlePageInstitution" w:type="paragraph" w:customStyle="1">
-    <w:name w:val="Title Page Institution"/>
-    <w:basedOn w:val="Normal"/>
-    <w:qFormat/>
-    <w:uiPriority w:val="99"/>
-    <w:pPr>
-      <w:widowControl/>
-      <w:spacing w:lineRule="auto" w:line="360" w:before="0" w:after="0"/>
-      <w:ind w:firstLine="0"/>
-      <w:jc w:val="center"/>
-    </w:pPr>
-    <w:rPr>
-      <w:rFonts w:eastAsia="Times New Roman" w:cs="Times New Roman" w:ascii="Times New Roman" w:hAnsi="Times New Roman"/>
-      <w:sz w:val="24"/>
-      <w:szCs w:val="24"/>
-    </w:rPr>
-  </w:style>
-  <w:style w:styleId="CodeChar" w:type="character" w:customStyle="1">
-    <w:name w:val="Code Char"/>
-    <w:qFormat/>
-    <w:uiPriority w:val="99"/>
-    <w:rPr>
-      <w:rFonts w:eastAsia="Courier New" w:cs="Courier New" w:ascii="Courier New" w:hAnsi="Courier New"/>
-      <w:sz w:val="18"/>
-      <w:szCs w:val="18"/>
-    </w:rPr>
-  </w:style>
-  <w:style w:styleId="TitlePageLocation" w:type="paragraph" w:customStyle="1">
-    <w:name w:val="Title Page Location"/>
-    <w:basedOn w:val="Normal"/>
-    <w:qFormat/>
-    <w:uiPriority w:val="99"/>
-    <w:pPr>
-      <w:widowControl/>
-      <w:spacing w:lineRule="auto" w:line="360" w:before="0" w:after="0"/>
-      <w:ind w:firstLine="0"/>
-      <w:jc w:val="center"/>
-    </w:pPr>
-    <w:rPr>
-      <w:rFonts w:eastAsia="Times New Roman" w:cs="Times New Roman" w:ascii="Times New Roman" w:hAnsi="Times New Roman"/>
-      <w:sz w:val="24"/>
-      <w:szCs w:val="24"/>
-    </w:rPr>
-  </w:style>
-  <w:style w:styleId="TitlePageAdvisor" w:type="paragraph" w:customStyle="1">
-    <w:name w:val="Title Page Advisor"/>
-    <w:basedOn w:val="TitlePageNature"/>
-    <w:qFormat/>
-    <w:uiPriority w:val="99"/>
-    <w:pPr>
-      <w:widowControl/>
-      <w:spacing w:lineRule="auto" w:line="240" w:before="120" w:after="0"/>
-      <w:ind w:firstLine="0" w:left="4536"/>
-      <w:jc w:val="left"/>
-    </w:pPr>
-    <w:rPr>
-      <w:rFonts w:eastAsia="Times New Roman" w:cs="Times New Roman" w:ascii="Times New Roman" w:hAnsi="Times New Roman"/>
-      <w:sz w:val="20"/>
-      <w:szCs w:val="20"/>
-    </w:rPr>
-  </w:style>
-  <w:style w:styleId="CoverAuthor" w:type="paragraph" w:customStyle="1">
-    <w:name w:val="Cover Author"/>
-    <w:basedOn w:val="Normal"/>
-    <w:qFormat/>
-    <w:uiPriority w:val="99"/>
-    <w:pPr>
-      <w:widowControl/>
-      <w:spacing w:lineRule="auto" w:line="240" w:before="0" w:after="0"/>
-      <w:ind w:firstLine="0"/>
-      <w:jc w:val="center"/>
-    </w:pPr>
-    <w:rPr>
-      <w:rFonts w:eastAsia="Times New Roman" w:cs="Times New Roman" w:ascii="Times New Roman" w:hAnsi="Times New Roman"/>
-      <w:sz w:val="24"/>
-      <w:szCs w:val="24"/>
-    </w:rPr>
-  </w:style>
-  <w:style w:styleId="Reference" w:type="paragraph" w:customStyle="1">
-    <w:name w:val="Reference"/>
-    <w:basedOn w:val="Normal"/>
-    <w:qFormat/>
-    <w:uiPriority w:val="99"/>
-    <w:pPr>
-      <w:widowControl/>
-      <w:spacing w:lineRule="auto" w:line="240" w:before="0" w:after="240"/>
-      <w:ind w:hanging="0" w:firstLine="0" w:left="0"/>
-      <w:jc w:val="left"/>
-    </w:pPr>
-    <w:rPr>
-      <w:rFonts w:eastAsia="Times New Roman" w:cs="Times New Roman" w:ascii="Times New Roman" w:hAnsi="Times New Roman"/>
-      <w:sz w:val="24"/>
-      <w:szCs w:val="24"/>
-    </w:rPr>
-  </w:style>
-  <w:style w:styleId="CoverSubtitle" w:type="paragraph" w:customStyle="1">
-    <w:name w:val="Cover Subtitle"/>
-    <w:basedOn w:val="Normal"/>
-    <w:qFormat/>
-    <w:uiPriority w:val="99"/>
-    <w:pPr>
-      <w:widowControl/>
-      <w:spacing w:lineRule="auto" w:line="360" w:before="0" w:after="0"/>
-      <w:ind w:firstLine="0"/>
-      <w:jc w:val="center"/>
-    </w:pPr>
-    <w:rPr>
-      <w:rFonts w:eastAsia="Times New Roman" w:cs="Times New Roman" w:ascii="Times New Roman" w:hAnsi="Times New Roman"/>
-      <w:sz w:val="24"/>
-      <w:szCs w:val="24"/>
-    </w:rPr>
-  </w:style>
-  <w:style w:styleId="OperatorTok" w:type="character" w:customStyle="1">
-    <w:name w:val="Operator Token"/>
-    <w:qFormat/>
-    <w:uiPriority w:val="99"/>
-    <w:rPr>
-      <w:rFonts w:eastAsia="Courier New" w:cs="Courier New" w:ascii="Courier New" w:hAnsi="Courier New"/>
-      <w:sz w:val="18"/>
-      <w:szCs w:val="18"/>
-      <w:color w:val="666666"/>
-    </w:rPr>
-  </w:style>
-  <w:style w:styleId="CoverDepartment" w:type="paragraph" w:customStyle="1">
-    <w:name w:val="Cover Department"/>
-    <w:basedOn w:val="Normal"/>
-    <w:qFormat/>
-    <w:uiPriority w:val="99"/>
-    <w:pPr>
-      <w:widowControl/>
-      <w:spacing w:lineRule="auto" w:line="360" w:before="0" w:after="0"/>
-      <w:ind w:firstLine="0"/>
-      <w:jc w:val="center"/>
-    </w:pPr>
-    <w:rPr>
-      <w:rFonts w:eastAsia="Times New Roman" w:cs="Times New Roman" w:ascii="Times New Roman" w:hAnsi="Times New Roman"/>
-      <w:sz w:val="24"/>
-      <w:szCs w:val="24"/>
-    </w:rPr>
-  </w:style>
-  <w:style w:styleId="Code" w:type="paragraph" w:customStyle="1">
-    <w:name w:val="Code"/>
-    <w:qFormat/>
-    <w:uiPriority w:val="99"/>
-    <w:pPr>
-      <w:widowControl/>
-      <w:spacing w:lineRule="auto" w:line="240" w:before="0" w:after="0"/>
-      <w:jc w:val="left"/>
-    </w:pPr>
-    <w:rPr>
-      <w:rFonts w:eastAsia="Courier New" w:cs="Courier New" w:ascii="Courier New" w:hAnsi="Courier New"/>
-      <w:sz w:val="18"/>
-      <w:szCs w:val="18"/>
-    </w:rPr>
-  </w:style>
-  <w:style w:styleId="Source" w:type="paragraph" w:customStyle="1">
-    <w:name w:val="Source"/>
-    <w:basedOn w:val="Caption"/>
-    <w:qFormat/>
-    <w:uiPriority w:val="99"/>
-    <w:pPr>
-      <w:widowControl/>
-      <w:spacing w:lineRule="auto" w:line="240" w:before="120" w:after="240"/>
-      <w:ind w:firstLine="0"/>
-      <w:jc w:val="center"/>
-    </w:pPr>
-    <w:rPr>
-      <w:rFonts w:eastAsia="Times New Roman" w:cs="Times New Roman" w:ascii="Times New Roman" w:hAnsi="Times New Roman"/>
-      <w:sz w:val="20"/>
-      <w:szCs w:val="20"/>
-    </w:rPr>
-  </w:style>
-  <w:style w:styleId="ListParagraph" w:type="paragraph">
-    <w:name w:val="List Paragraph"/>
-    <w:basedOn w:val="Normal"/>
-    <w:qFormat/>
-    <w:uiPriority w:val="99"/>
-    <w:pPr>
-      <w:widowControl/>
-      <w:spacing w:lineRule="auto" w:after="0" w:line="360"/>
-      <w:ind w:hanging="357" w:left="720"/>
-    </w:pPr>
-    <w:rPr>
-      <w:rFonts w:eastAsia="Times New Roman" w:cs="Times New Roman" w:ascii="Times New Roman" w:hAnsi="Times New Roman"/>
-      <w:sz w:val="24"/>
-      <w:szCs w:val="24"/>
-    </w:rPr>
-  </w:style>
-  <w:style w:styleId="TOC3" w:type="paragraph">
-    <w:name w:val="TOC 3"/>
-    <w:basedOn w:val="Normal"/>
-    <w:next w:val="Normal"/>
-    <w:qFormat/>
-    <w:uiPriority w:val="99"/>
-    <w:pPr>
-      <w:widowControl/>
-      <w:spacing w:lineRule="auto" w:line="360" w:before="0" w:after="0"/>
-      <w:ind w:left="567"/>
-    </w:pPr>
-    <w:rPr>
-      <w:rFonts w:eastAsia="Times New Roman" w:cs="Times New Roman" w:ascii="Times New Roman" w:hAnsi="Times New Roman"/>
-      <w:sz w:val="24"/>
-      <w:szCs w:val="24"/>
-    </w:rPr>
-  </w:style>
-  <w:style w:styleId="TitlePageAuthor" w:type="paragraph" w:customStyle="1">
-    <w:name w:val="Title Page Author"/>
-    <w:basedOn w:val="Normal"/>
-    <w:qFormat/>
-    <w:uiPriority w:val="99"/>
-    <w:pPr>
-      <w:widowControl/>
-      <w:spacing w:lineRule="auto" w:line="360" w:before="0" w:after="0"/>
-      <w:ind w:firstLine="0"/>
-      <w:jc w:val="center"/>
-    </w:pPr>
-    <w:rPr>
-      <w:rFonts w:eastAsia="Times New Roman" w:cs="Times New Roman" w:ascii="Times New Roman" w:hAnsi="Times New Roman"/>
-      <w:sz w:val="24"/>
-      <w:szCs w:val="24"/>
-    </w:rPr>
-  </w:style>
-  <w:style w:styleId="TitlePageYear" w:type="paragraph" w:customStyle="1">
-    <w:name w:val="Title Page Year"/>
-    <w:basedOn w:val="TitlePageLocation"/>
-    <w:qFormat/>
-    <w:uiPriority w:val="99"/>
-    <w:pPr>
-      <w:widowControl/>
-      <w:spacing w:lineRule="auto" w:line="360" w:before="0" w:after="0"/>
-      <w:ind w:firstLine="0"/>
-      <w:jc w:val="center"/>
-    </w:pPr>
-    <w:rPr>
-      <w:rFonts w:eastAsia="Times New Roman" w:cs="Times New Roman" w:ascii="Times New Roman" w:hAnsi="Times New Roman"/>
-      <w:sz w:val="24"/>
-      <w:szCs w:val="24"/>
-    </w:rPr>
-  </w:style>
-  <w:style w:styleId="BookPart" w:type="paragraph" w:customStyle="1">
-    <w:name w:val="Book Part"/>
-    <w:basedOn w:val="Normal"/>
-    <w:next w:val="Normal"/>
-    <w:qFormat/>
-    <w:uiPriority w:val="99"/>
-    <w:pPr>
-      <w:widowControl/>
-      <w:keepNext/>
-      <w:keepLines/>
-      <w:pageBreakBefore/>
-      <w:spacing w:lineRule="auto" w:line="240" w:before="0" w:after="480"/>
-      <w:ind w:firstLine="0"/>
-      <w:jc w:val="center"/>
-    </w:pPr>
-    <w:rPr>
-      <w:rFonts w:eastAsia="Arial" w:cs="Arial" w:ascii="Arial" w:hAnsi="Arial"/>
-      <w:b/>
-      <w:bCs/>
-      <w:caps/>
-      <w:sz w:val="36"/>
-      <w:szCs w:val="36"/>
-    </w:rPr>
-  </w:style>
-  <w:style w:styleId="NormalTok" w:type="character" w:customStyle="1">
-    <w:name w:val="Normal Token"/>
-    <w:qFormat/>
-    <w:uiPriority w:val="99"/>
-    <w:rPr>
-      <w:rFonts w:eastAsia="Courier New" w:cs="Courier New" w:ascii="Courier New" w:hAnsi="Courier New"/>
-      <w:sz w:val="18"/>
-      <w:szCs w:val="18"/>
-    </w:rPr>
-  </w:style>
-  <w:style w:styleId="StringTok" w:type="character" w:customStyle="1">
+    </w:rPr>
+  </w:style>
+  <w:style w:styleId="StringTok" w:customStyle="1" w:type="character">
     <w:name w:val="String Token"/>
     <w:qFormat/>
     <w:uiPriority w:val="99"/>
     <w:rPr>
-      <w:rFonts w:eastAsia="Courier New" w:cs="Courier New" w:ascii="Courier New" w:hAnsi="Courier New"/>
+      <w:rFonts w:cs="Courier New" w:eastAsia="Courier New" w:hAnsi="Courier New" w:ascii="Courier New"/>
       <w:sz w:val="18"/>
       <w:szCs w:val="18"/>
       <w:color w:val="4070a0"/>
     </w:rPr>
   </w:style>
-  <w:style w:styleId="SourceCode" w:type="paragraph" w:customStyle="1">
-    <w:name w:val="Source Code"/>
-    <w:qFormat/>
-    <w:uiPriority w:val="99"/>
-    <w:pPr>
-      <w:widowControl/>
-      <w:spacing w:lineRule="auto" w:line="240" w:before="120" w:after="120"/>
-      <w:jc w:val="left"/>
-    </w:pPr>
-    <w:rPr>
-      <w:rFonts w:eastAsia="Courier New" w:cs="Courier New" w:ascii="Courier New" w:hAnsi="Courier New"/>
+  <w:style w:styleId="NormalTok" w:customStyle="1" w:type="character">
+    <w:name w:val="Normal Token"/>
+    <w:qFormat/>
+    <w:uiPriority w:val="99"/>
+    <w:rPr>
+      <w:rFonts w:cs="Courier New" w:eastAsia="Courier New" w:hAnsi="Courier New" w:ascii="Courier New"/>
       <w:sz w:val="18"/>
       <w:szCs w:val="18"/>
     </w:rPr>
   </w:style>
-  <w:style w:styleId="TOC2" w:type="paragraph">
-    <w:name w:val="TOC 2"/>
-    <w:basedOn w:val="Normal"/>
-    <w:next w:val="Normal"/>
-    <w:qFormat/>
-    <w:uiPriority w:val="99"/>
-    <w:pPr>
-      <w:widowControl/>
-      <w:spacing w:lineRule="auto" w:line="360" w:before="0" w:after="0"/>
-      <w:ind w:left="283"/>
-    </w:pPr>
-    <w:rPr>
-      <w:rFonts w:eastAsia="Times New Roman" w:cs="Times New Roman" w:ascii="Times New Roman" w:hAnsi="Times New Roman"/>
-      <w:sz w:val="24"/>
-      <w:szCs w:val="24"/>
-    </w:rPr>
-  </w:style>
-  <w:style w:styleId="DecValTok" w:type="character" w:customStyle="1">
-    <w:name w:val="DecVal Token"/>
-    <w:qFormat/>
-    <w:uiPriority w:val="99"/>
-    <w:rPr>
-      <w:rFonts w:eastAsia="Courier New" w:cs="Courier New" w:ascii="Courier New" w:hAnsi="Courier New"/>
-      <w:sz w:val="18"/>
-      <w:szCs w:val="18"/>
-      <w:color w:val="40a070"/>
+  <w:style w:styleId="TitlePageYear" w:customStyle="1" w:type="paragraph">
+    <w:name w:val="Title Page Year"/>
+    <w:basedOn w:val="TitlePageLocation"/>
+    <w:qFormat/>
+    <w:uiPriority w:val="99"/>
+    <w:pPr>
+      <w:widowControl/>
+      <w:spacing w:lineRule="auto" w:after="0" w:before="0" w:line="360"/>
+      <w:ind w:firstLine="0"/>
+      <w:jc w:val="center"/>
+    </w:pPr>
+    <w:rPr>
+      <w:rFonts w:cs="Times New Roman" w:eastAsia="Times New Roman" w:hAnsi="Times New Roman" w:ascii="Times New Roman"/>
+      <w:sz w:val="24"/>
+      <w:szCs w:val="24"/>
+    </w:rPr>
+  </w:style>
+  <w:style w:styleId="TitlePageLocation" w:customStyle="1" w:type="paragraph">
+    <w:name w:val="Title Page Location"/>
+    <w:basedOn w:val="Normal"/>
+    <w:qFormat/>
+    <w:uiPriority w:val="99"/>
+    <w:pPr>
+      <w:widowControl/>
+      <w:spacing w:lineRule="auto" w:after="0" w:before="0" w:line="360"/>
+      <w:ind w:firstLine="0"/>
+      <w:jc w:val="center"/>
+    </w:pPr>
+    <w:rPr>
+      <w:rFonts w:cs="Times New Roman" w:eastAsia="Times New Roman" w:hAnsi="Times New Roman" w:ascii="Times New Roman"/>
+      <w:sz w:val="24"/>
+      <w:szCs w:val="24"/>
     </w:rPr>
   </w:style>
 </w:styles>

--- a/reference.docx
+++ b/reference.docx
@@ -560,40 +560,40 @@
     </w:pPrDefault>
   </w:docDefaults>
   <w:latentStyles w:defLockedState="0" w:defUIPriority="0" w:defSemiHidden="0" w:defUnhideWhenUsed="0" w:defQFormat="0" w:count="276"/>
-  <w:style w:styleId="Normal" w:type="paragraph">
+  <w:style w:type="paragraph" w:styleId="Normal">
     <w:name w:val="Normal"/>
     <w:qFormat/>
     <w:uiPriority w:val="99"/>
     <w:pPr>
       <w:widowControl/>
-      <w:spacing w:after="0" w:line="360" w:lineRule="auto"/>
+      <w:spacing w:lineRule="auto" w:after="0" w:line="360"/>
       <w:ind w:firstLine="737"/>
       <w:jc w:val="both"/>
     </w:pPr>
     <w:rPr>
-      <w:rFonts w:cs="Times New Roman" w:eastAsia="Times New Roman" w:hAnsi="Times New Roman" w:ascii="Times New Roman"/>
-      <w:sz w:val="24"/>
-      <w:szCs w:val="24"/>
-    </w:rPr>
-  </w:style>
-  <w:style w:styleId="BodyText" w:type="paragraph">
+      <w:rFonts w:hAnsi="Times New Roman" w:eastAsia="Times New Roman" w:cs="Times New Roman" w:ascii="Times New Roman"/>
+      <w:sz w:val="24"/>
+      <w:szCs w:val="24"/>
+    </w:rPr>
+  </w:style>
+  <w:style w:type="paragraph" w:styleId="BodyText">
     <w:name w:val="Body Text"/>
     <w:basedOn w:val="Normal"/>
     <w:qFormat/>
     <w:uiPriority w:val="99"/>
     <w:pPr>
       <w:widowControl/>
-      <w:spacing w:after="0" w:line="360" w:lineRule="auto"/>
+      <w:spacing w:lineRule="auto" w:after="0" w:line="360"/>
       <w:ind w:firstLine="737"/>
       <w:jc w:val="both"/>
     </w:pPr>
     <w:rPr>
-      <w:rFonts w:cs="Times New Roman" w:eastAsia="Times New Roman" w:hAnsi="Times New Roman" w:ascii="Times New Roman"/>
-      <w:sz w:val="24"/>
-      <w:szCs w:val="24"/>
-    </w:rPr>
-  </w:style>
-  <w:style w:styleId="FirstParagraph" w:type="paragraph">
+      <w:rFonts w:hAnsi="Times New Roman" w:eastAsia="Times New Roman" w:cs="Times New Roman" w:ascii="Times New Roman"/>
+      <w:sz w:val="24"/>
+      <w:szCs w:val="24"/>
+    </w:rPr>
+  </w:style>
+  <w:style w:type="paragraph" w:styleId="FirstParagraph">
     <w:name w:val="First Paragraph"/>
     <w:basedOn w:val="Normal"/>
     <w:next w:val="Normal"/>
@@ -601,12 +601,12 @@
     <w:uiPriority w:val="99"/>
     <w:pPr>
       <w:widowControl/>
-      <w:spacing w:lineRule="auto" w:after="0" w:before="120" w:line="360"/>
+      <w:spacing w:before="120" w:after="0" w:lineRule="auto" w:line="360"/>
       <w:ind w:firstLine="0"/>
       <w:jc w:val="both"/>
     </w:pPr>
     <w:rPr>
-      <w:rFonts w:cs="Times New Roman" w:eastAsia="Times New Roman" w:hAnsi="Times New Roman" w:ascii="Times New Roman"/>
+      <w:rFonts w:hAnsi="Times New Roman" w:eastAsia="Times New Roman" w:cs="Times New Roman" w:ascii="Times New Roman"/>
       <w:sz w:val="24"/>
       <w:szCs w:val="24"/>
     </w:rPr>
@@ -618,16 +618,16 @@
     <w:uiPriority w:val="99"/>
     <w:pPr>
       <w:widowControl/>
-      <w:spacing w:lineRule="auto" w:after="0" w:before="0" w:line="240"/>
-      <w:ind w:firstLine="0"/>
-    </w:pPr>
-    <w:rPr>
-      <w:rFonts w:cs="Times New Roman" w:eastAsia="Times New Roman" w:hAnsi="Times New Roman" w:ascii="Times New Roman"/>
-      <w:sz w:val="24"/>
-      <w:szCs w:val="24"/>
-    </w:rPr>
-  </w:style>
-  <w:style w:styleId="Title" w:type="paragraph">
+      <w:spacing w:before="0" w:after="0" w:lineRule="auto" w:line="240"/>
+      <w:ind w:firstLine="0"/>
+    </w:pPr>
+    <w:rPr>
+      <w:rFonts w:hAnsi="Times New Roman" w:eastAsia="Times New Roman" w:cs="Times New Roman" w:ascii="Times New Roman"/>
+      <w:sz w:val="24"/>
+      <w:szCs w:val="24"/>
+    </w:rPr>
+  </w:style>
+  <w:style w:type="paragraph" w:styleId="Title">
     <w:name w:val="Title"/>
     <w:basedOn w:val="Normal"/>
     <w:next w:val="Normal"/>
@@ -635,12 +635,12 @@
     <w:uiPriority w:val="99"/>
     <w:pPr>
       <w:widowControl/>
-      <w:spacing w:lineRule="auto" w:after="480" w:before="0" w:line="360"/>
-      <w:ind w:firstLine="0"/>
-      <w:jc w:val="center"/>
-    </w:pPr>
-    <w:rPr>
-      <w:rFonts w:cs="Arial" w:eastAsia="Arial" w:hAnsi="Arial" w:ascii="Arial"/>
+      <w:spacing w:before="0" w:after="480" w:lineRule="auto" w:line="360"/>
+      <w:ind w:firstLine="0"/>
+      <w:jc w:val="center"/>
+    </w:pPr>
+    <w:rPr>
+      <w:rFonts w:hAnsi="Arial" w:eastAsia="Arial" w:cs="Arial" w:ascii="Arial"/>
       <w:b/>
       <w:bCs/>
       <w:caps/>
@@ -662,7 +662,7 @@
       <w:szCs w:val="56"/>
     </w:rPr>
   </w:style>
-  <w:style w:styleId="Subtitle" w:type="paragraph">
+  <w:style w:type="paragraph" w:styleId="Subtitle">
     <w:name w:val="Subtitle"/>
     <w:basedOn w:val="Normal"/>
     <w:next w:val="Normal"/>
@@ -670,12 +670,12 @@
     <w:uiPriority w:val="99"/>
     <w:pPr>
       <w:widowControl/>
-      <w:spacing w:lineRule="auto" w:after="480" w:before="0" w:line="360"/>
-      <w:ind w:firstLine="0"/>
-      <w:jc w:val="center"/>
-    </w:pPr>
-    <w:rPr>
-      <w:rFonts w:cs="Arial" w:eastAsia="Arial" w:hAnsi="Arial" w:ascii="Arial"/>
+      <w:spacing w:before="0" w:after="480" w:lineRule="auto" w:line="360"/>
+      <w:ind w:firstLine="0"/>
+      <w:jc w:val="center"/>
+    </w:pPr>
+    <w:rPr>
+      <w:rFonts w:hAnsi="Arial" w:eastAsia="Arial" w:cs="Arial" w:ascii="Arial"/>
       <w:sz w:val="24"/>
       <w:szCs w:val="24"/>
     </w:rPr>
@@ -738,12 +738,12 @@
     <w:uiPriority w:val="99"/>
     <w:pPr>
       <w:widowControl/>
-      <w:spacing w:after="240" w:line="240" w:lineRule="auto"/>
+      <w:spacing w:lineRule="auto" w:after="240" w:line="240"/>
       <w:ind w:firstLine="0"/>
       <w:jc w:val="both"/>
     </w:pPr>
     <w:rPr>
-      <w:rFonts w:cs="Times New Roman" w:eastAsia="Times New Roman" w:hAnsi="Times New Roman" w:ascii="Times New Roman"/>
+      <w:rFonts w:hAnsi="Times New Roman" w:eastAsia="Times New Roman" w:cs="Times New Roman" w:ascii="Times New Roman"/>
       <w:sz w:val="24"/>
       <w:szCs w:val="24"/>
       <w:lang w:val="en-US"/>
@@ -757,7 +757,7 @@
     <w:pPr/>
     <w:rPr/>
   </w:style>
-  <w:style w:styleId="Heading1" w:type="paragraph">
+  <w:style w:type="paragraph" w:styleId="Heading1">
     <w:name w:val="Heading 1"/>
     <w:basedOn w:val="Normal"/>
     <w:next w:val="FirstParagraph"/>
@@ -768,12 +768,12 @@
       <w:keepNext/>
       <w:keepLines/>
       <w:pageBreakBefore/>
-      <w:spacing w:lineRule="auto" w:after="360" w:before="0" w:line="240"/>
+      <w:spacing w:before="0" w:after="360" w:lineRule="auto" w:line="240"/>
       <w:ind w:firstLine="0"/>
       <w:outlineLvl w:val="0"/>
     </w:pPr>
     <w:rPr>
-      <w:rFonts w:cs="Arial" w:eastAsia="Arial" w:hAnsi="Arial" w:ascii="Arial"/>
+      <w:rFonts w:hAnsi="Arial" w:eastAsia="Arial" w:cs="Arial" w:ascii="Arial"/>
       <w:b/>
       <w:bCs/>
       <w:caps/>
@@ -781,7 +781,7 @@
       <w:szCs w:val="28"/>
     </w:rPr>
   </w:style>
-  <w:style w:styleId="Heading2" w:type="paragraph">
+  <w:style w:type="paragraph" w:styleId="Heading2">
     <w:name w:val="Heading 2"/>
     <w:basedOn w:val="Normal"/>
     <w:next w:val="FirstParagraph"/>
@@ -791,19 +791,19 @@
       <w:widowControl/>
       <w:keepNext/>
       <w:keepLines/>
-      <w:spacing w:lineRule="auto" w:after="120" w:before="240" w:line="240"/>
+      <w:spacing w:before="240" w:after="120" w:lineRule="auto" w:line="240"/>
       <w:ind w:firstLine="0"/>
       <w:outlineLvl w:val="1"/>
     </w:pPr>
     <w:rPr>
-      <w:rFonts w:cs="Arial" w:eastAsia="Arial" w:hAnsi="Arial" w:ascii="Arial"/>
+      <w:rFonts w:hAnsi="Arial" w:eastAsia="Arial" w:cs="Arial" w:ascii="Arial"/>
       <w:b/>
       <w:bCs/>
       <w:sz w:val="24"/>
       <w:szCs w:val="24"/>
     </w:rPr>
   </w:style>
-  <w:style w:styleId="Heading3" w:type="paragraph">
+  <w:style w:type="paragraph" w:styleId="Heading3">
     <w:name w:val="Heading 3"/>
     <w:basedOn w:val="Normal"/>
     <w:next w:val="FirstParagraph"/>
@@ -813,12 +813,12 @@
       <w:widowControl/>
       <w:keepNext/>
       <w:keepLines/>
-      <w:spacing w:lineRule="auto" w:after="120" w:before="240" w:line="240"/>
+      <w:spacing w:before="240" w:after="120" w:lineRule="auto" w:line="240"/>
       <w:ind w:firstLine="0"/>
       <w:outlineLvl w:val="2"/>
     </w:pPr>
     <w:rPr>
-      <w:rFonts w:cs="Arial" w:eastAsia="Arial" w:hAnsi="Arial" w:ascii="Arial"/>
+      <w:rFonts w:hAnsi="Arial" w:eastAsia="Arial" w:cs="Arial" w:ascii="Arial"/>
       <w:b/>
       <w:bCs/>
       <w:i/>
@@ -827,7 +827,7 @@
       <w:szCs w:val="24"/>
     </w:rPr>
   </w:style>
-  <w:style w:styleId="Heading4" w:type="paragraph">
+  <w:style w:type="paragraph" w:styleId="Heading4">
     <w:name w:val="Heading 4"/>
     <w:basedOn w:val="Normal"/>
     <w:next w:val="FirstParagraph"/>
@@ -837,19 +837,19 @@
       <w:widowControl/>
       <w:keepNext/>
       <w:keepLines/>
-      <w:spacing w:lineRule="auto" w:after="120" w:before="240" w:line="240"/>
+      <w:spacing w:before="240" w:after="120" w:lineRule="auto" w:line="240"/>
       <w:ind w:firstLine="0"/>
       <w:outlineLvl w:val="3"/>
     </w:pPr>
     <w:rPr>
-      <w:rFonts w:cs="Arial" w:eastAsia="Arial" w:hAnsi="Arial" w:ascii="Arial"/>
+      <w:rFonts w:hAnsi="Arial" w:eastAsia="Arial" w:cs="Arial" w:ascii="Arial"/>
       <w:i/>
       <w:iCs/>
       <w:sz w:val="24"/>
       <w:szCs w:val="24"/>
     </w:rPr>
   </w:style>
-  <w:style w:styleId="Heading5" w:type="paragraph">
+  <w:style w:type="paragraph" w:styleId="Heading5">
     <w:name w:val="Heading 5"/>
     <w:basedOn w:val="Normal"/>
     <w:next w:val="FirstParagraph"/>
@@ -859,12 +859,12 @@
       <w:widowControl/>
       <w:keepNext/>
       <w:keepLines/>
-      <w:spacing w:lineRule="auto" w:after="120" w:before="240" w:line="240"/>
+      <w:spacing w:before="240" w:after="120" w:lineRule="auto" w:line="240"/>
       <w:ind w:firstLine="0"/>
       <w:outlineLvl w:val="4"/>
     </w:pPr>
     <w:rPr>
-      <w:rFonts w:cs="Arial" w:eastAsia="Arial" w:hAnsi="Arial" w:ascii="Arial"/>
+      <w:rFonts w:hAnsi="Arial" w:eastAsia="Arial" w:cs="Arial" w:ascii="Arial"/>
       <w:sz w:val="24"/>
       <w:szCs w:val="24"/>
     </w:rPr>
@@ -1088,17 +1088,17 @@
       <w:ind w:firstLine="0" w:left="480" w:right="480"/>
     </w:pPr>
   </w:style>
-  <w:style w:styleId="FootnoteText" w:type="paragraph">
+  <w:style w:type="paragraph" w:styleId="FootnoteText">
     <w:name w:val="Footnote Text"/>
     <w:qFormat/>
     <w:uiPriority w:val="99"/>
     <w:pPr>
       <w:widowControl/>
-      <w:spacing w:after="0" w:line="240" w:lineRule="auto"/>
+      <w:spacing w:lineRule="auto" w:after="0" w:line="240"/>
       <w:jc w:val="both"/>
     </w:pPr>
     <w:rPr>
-      <w:rFonts w:cs="Times New Roman" w:eastAsia="Times New Roman" w:hAnsi="Times New Roman" w:ascii="Times New Roman"/>
+      <w:rFonts w:hAnsi="Times New Roman" w:eastAsia="Times New Roman" w:cs="Times New Roman" w:ascii="Times New Roman"/>
       <w:sz w:val="20"/>
       <w:szCs w:val="20"/>
     </w:rPr>
@@ -1168,7 +1168,7 @@
     <w:name w:val="Definition"/>
     <w:basedOn w:val="Normal"/>
   </w:style>
-  <w:style w:styleId="Caption" w:type="paragraph">
+  <w:style w:type="paragraph" w:styleId="Caption">
     <w:name w:val="Caption"/>
     <w:basedOn w:val="Normal"/>
     <w:qFormat/>
@@ -1176,12 +1176,12 @@
     <w:pPr>
       <w:widowControl/>
       <w:keepNext/>
-      <w:spacing w:lineRule="auto" w:after="120" w:before="240" w:line="240"/>
-      <w:ind w:firstLine="0"/>
-      <w:jc w:val="center"/>
-    </w:pPr>
-    <w:rPr>
-      <w:rFonts w:cs="Times New Roman" w:eastAsia="Times New Roman" w:hAnsi="Times New Roman" w:ascii="Times New Roman"/>
+      <w:spacing w:before="240" w:after="120" w:lineRule="auto" w:line="240"/>
+      <w:ind w:firstLine="0"/>
+      <w:jc w:val="center"/>
+    </w:pPr>
+    <w:rPr>
+      <w:rFonts w:hAnsi="Times New Roman" w:eastAsia="Times New Roman" w:cs="Times New Roman" w:ascii="Times New Roman"/>
       <w:sz w:val="20"/>
       <w:szCs w:val="20"/>
     </w:rPr>
@@ -1195,12 +1195,12 @@
       <w:widowControl/>
       <w:keepNext/>
       <w:keepLines/>
-      <w:spacing w:lineRule="auto" w:after="120" w:before="240" w:line="240"/>
-      <w:ind w:firstLine="0"/>
-      <w:jc w:val="center"/>
-    </w:pPr>
-    <w:rPr>
-      <w:rFonts w:cs="Times New Roman" w:eastAsia="Times New Roman" w:hAnsi="Times New Roman" w:ascii="Times New Roman"/>
+      <w:spacing w:before="240" w:after="120" w:lineRule="auto" w:line="240"/>
+      <w:ind w:firstLine="0"/>
+      <w:jc w:val="center"/>
+    </w:pPr>
+    <w:rPr>
+      <w:rFonts w:hAnsi="Times New Roman" w:eastAsia="Times New Roman" w:cs="Times New Roman" w:ascii="Times New Roman"/>
       <w:sz w:val="20"/>
       <w:szCs w:val="20"/>
     </w:rPr>
@@ -1214,12 +1214,12 @@
       <w:widowControl/>
       <w:keepNext/>
       <w:keepLines/>
-      <w:spacing w:lineRule="auto" w:after="120" w:before="240" w:line="240"/>
-      <w:ind w:firstLine="0"/>
-      <w:jc w:val="center"/>
-    </w:pPr>
-    <w:rPr>
-      <w:rFonts w:cs="Times New Roman" w:eastAsia="Times New Roman" w:hAnsi="Times New Roman" w:ascii="Times New Roman"/>
+      <w:spacing w:before="240" w:after="120" w:lineRule="auto" w:line="240"/>
+      <w:ind w:firstLine="0"/>
+      <w:jc w:val="center"/>
+    </w:pPr>
+    <w:rPr>
+      <w:rFonts w:hAnsi="Times New Roman" w:eastAsia="Times New Roman" w:cs="Times New Roman" w:ascii="Times New Roman"/>
       <w:sz w:val="20"/>
       <w:szCs w:val="20"/>
     </w:rPr>
@@ -1245,7 +1245,7 @@
     <w:qFormat/>
     <w:uiPriority w:val="99"/>
     <w:rPr>
-      <w:rFonts w:cs="Courier New" w:eastAsia="Courier New" w:hAnsi="Courier New" w:ascii="Courier New"/>
+      <w:rFonts w:hAnsi="Courier New" w:eastAsia="Courier New" w:cs="Courier New" w:ascii="Courier New"/>
       <w:sz w:val="18"/>
       <w:szCs w:val="18"/>
     </w:rPr>
@@ -1278,16 +1278,77 @@
       <w:widowControl/>
       <w:keepNext/>
       <w:keepLines/>
-      <w:spacing w:lineRule="auto" w:after="480" w:before="0" w:line="240"/>
-      <w:jc w:val="center"/>
-    </w:pPr>
-    <w:rPr>
-      <w:rFonts w:cs="Arial" w:eastAsia="Arial" w:hAnsi="Arial" w:ascii="Arial"/>
+      <w:spacing w:before="0" w:after="480" w:lineRule="auto" w:line="240"/>
+      <w:jc w:val="center"/>
+    </w:pPr>
+    <w:rPr>
+      <w:rFonts w:hAnsi="Arial" w:eastAsia="Arial" w:cs="Arial" w:ascii="Arial"/>
       <w:caps/>
       <w:sz w:val="36"/>
       <w:szCs w:val="36"/>
     </w:rPr>
   </w:style>
+  <w:style w:styleId="NormalTok" w:customStyle="1" w:type="character">
+    <w:name w:val="Normal Token"/>
+    <w:qFormat/>
+    <w:uiPriority w:val="99"/>
+    <w:rPr>
+      <w:rFonts w:hAnsi="Courier New" w:eastAsia="Courier New" w:cs="Courier New" w:ascii="Courier New"/>
+      <w:sz w:val="18"/>
+      <w:szCs w:val="18"/>
+    </w:rPr>
+  </w:style>
+  <w:style w:styleId="Source" w:customStyle="1" w:type="paragraph">
+    <w:name w:val="Source"/>
+    <w:basedOn w:val="Caption"/>
+    <w:qFormat/>
+    <w:uiPriority w:val="99"/>
+    <w:pPr>
+      <w:widowControl/>
+      <w:spacing w:before="120" w:after="240" w:lineRule="auto" w:line="240"/>
+      <w:ind w:firstLine="0"/>
+      <w:jc w:val="center"/>
+    </w:pPr>
+    <w:rPr>
+      <w:rFonts w:hAnsi="Times New Roman" w:eastAsia="Times New Roman" w:cs="Times New Roman" w:ascii="Times New Roman"/>
+      <w:sz w:val="20"/>
+      <w:szCs w:val="20"/>
+    </w:rPr>
+  </w:style>
+  <w:style w:styleId="CoverAdvisor" w:customStyle="1" w:type="paragraph">
+    <w:name w:val="Cover Advisor"/>
+    <w:basedOn w:val="CoverNature"/>
+    <w:qFormat/>
+    <w:uiPriority w:val="99"/>
+    <w:pPr>
+      <w:widowControl/>
+      <w:spacing w:before="120" w:after="0" w:lineRule="auto" w:line="240"/>
+      <w:ind w:firstLine="0" w:left="4536"/>
+      <w:jc w:val="left"/>
+    </w:pPr>
+    <w:rPr>
+      <w:rFonts w:hAnsi="Times New Roman" w:eastAsia="Times New Roman" w:cs="Times New Roman" w:ascii="Times New Roman"/>
+      <w:sz w:val="20"/>
+      <w:szCs w:val="20"/>
+    </w:rPr>
+  </w:style>
+  <w:style w:type="paragraph" w:styleId="TOC2">
+    <w:name w:val="TOC 2"/>
+    <w:basedOn w:val="Normal"/>
+    <w:next w:val="Normal"/>
+    <w:qFormat/>
+    <w:uiPriority w:val="99"/>
+    <w:pPr>
+      <w:widowControl/>
+      <w:spacing w:before="0" w:after="0" w:lineRule="auto" w:line="360"/>
+      <w:ind w:left="283"/>
+    </w:pPr>
+    <w:rPr>
+      <w:rFonts w:hAnsi="Times New Roman" w:eastAsia="Times New Roman" w:cs="Times New Roman" w:ascii="Times New Roman"/>
+      <w:sz w:val="24"/>
+      <w:szCs w:val="24"/>
+    </w:rPr>
+  </w:style>
   <w:style w:styleId="Index" w:customStyle="1" w:type="paragraph">
     <w:name w:val="Index"/>
     <w:basedOn w:val="Normal"/>
@@ -1295,120 +1356,56 @@
     <w:uiPriority w:val="99"/>
     <w:pPr>
       <w:widowControl/>
-      <w:spacing w:after="0" w:line="240" w:lineRule="auto"/>
-      <w:ind w:hanging="283" w:firstLine="0" w:left="0"/>
+      <w:spacing w:lineRule="auto" w:after="0" w:line="240"/>
+      <w:ind w:firstLine="0" w:hanging="283" w:left="0"/>
       <w:jc w:val="left"/>
     </w:pPr>
     <w:rPr>
-      <w:rFonts w:cs="Times New Roman" w:eastAsia="Times New Roman" w:hAnsi="Times New Roman" w:ascii="Times New Roman"/>
+      <w:rFonts w:hAnsi="Times New Roman" w:eastAsia="Times New Roman" w:cs="Times New Roman" w:ascii="Times New Roman"/>
       <w:sz w:val="20"/>
       <w:szCs w:val="20"/>
     </w:rPr>
   </w:style>
-  <w:style w:styleId="Code" w:customStyle="1" w:type="paragraph">
-    <w:name w:val="Code"/>
-    <w:qFormat/>
-    <w:uiPriority w:val="99"/>
-    <w:pPr>
-      <w:widowControl/>
-      <w:spacing w:lineRule="auto" w:after="0" w:before="0" w:line="240"/>
-      <w:jc w:val="left"/>
-    </w:pPr>
-    <w:rPr>
-      <w:rFonts w:cs="Courier New" w:eastAsia="Courier New" w:hAnsi="Courier New" w:ascii="Courier New"/>
+  <w:style w:styleId="KeywordTok" w:customStyle="1" w:type="character">
+    <w:name w:val="Keyword Token"/>
+    <w:qFormat/>
+    <w:uiPriority w:val="99"/>
+    <w:rPr>
+      <w:rFonts w:hAnsi="Courier New" w:eastAsia="Courier New" w:cs="Courier New" w:ascii="Courier New"/>
+      <w:b/>
+      <w:bCs/>
       <w:sz w:val="18"/>
       <w:szCs w:val="18"/>
     </w:rPr>
   </w:style>
-  <w:style w:styleId="ListParagraph" w:type="paragraph">
-    <w:name w:val="List Paragraph"/>
-    <w:basedOn w:val="Normal"/>
-    <w:qFormat/>
-    <w:uiPriority w:val="99"/>
-    <w:pPr>
-      <w:widowControl/>
-      <w:spacing w:after="0" w:line="360" w:lineRule="auto"/>
-      <w:ind w:left="720" w:hanging="357"/>
-    </w:pPr>
-    <w:rPr>
-      <w:rFonts w:cs="Times New Roman" w:eastAsia="Times New Roman" w:hAnsi="Times New Roman" w:ascii="Times New Roman"/>
-      <w:sz w:val="24"/>
-      <w:szCs w:val="24"/>
-    </w:rPr>
-  </w:style>
-  <w:style w:styleId="Epigraph" w:customStyle="1" w:type="paragraph">
-    <w:name w:val="Epigraph"/>
-    <w:basedOn w:val="Normal"/>
-    <w:qFormat/>
-    <w:uiPriority w:val="99"/>
-    <w:pPr>
-      <w:widowControl/>
-      <w:spacing w:lineRule="auto" w:after="0" w:before="0" w:line="360"/>
-      <w:ind w:firstLine="0" w:left="4536"/>
-      <w:jc w:val="right"/>
-    </w:pPr>
-    <w:rPr>
-      <w:rFonts w:cs="Times New Roman" w:eastAsia="Times New Roman" w:hAnsi="Times New Roman" w:ascii="Times New Roman"/>
-      <w:sz w:val="20"/>
-      <w:szCs w:val="20"/>
-    </w:rPr>
-  </w:style>
-  <w:style w:styleId="DecValTok" w:customStyle="1" w:type="character">
-    <w:name w:val="DecVal Token"/>
-    <w:qFormat/>
-    <w:uiPriority w:val="99"/>
-    <w:rPr>
-      <w:rFonts w:cs="Courier New" w:eastAsia="Courier New" w:hAnsi="Courier New" w:ascii="Courier New"/>
+  <w:style w:styleId="StringTok" w:customStyle="1" w:type="character">
+    <w:name w:val="String Token"/>
+    <w:qFormat/>
+    <w:uiPriority w:val="99"/>
+    <w:rPr>
+      <w:rFonts w:hAnsi="Courier New" w:eastAsia="Courier New" w:cs="Courier New" w:ascii="Courier New"/>
       <w:sz w:val="18"/>
       <w:szCs w:val="18"/>
-      <w:color w:val="40a070"/>
-    </w:rPr>
-  </w:style>
-  <w:style w:styleId="TitlePageAuthor" w:customStyle="1" w:type="paragraph">
-    <w:name w:val="Title Page Author"/>
-    <w:basedOn w:val="Normal"/>
-    <w:qFormat/>
-    <w:uiPriority w:val="99"/>
-    <w:pPr>
-      <w:widowControl/>
-      <w:spacing w:lineRule="auto" w:after="0" w:before="0" w:line="360"/>
-      <w:ind w:firstLine="0"/>
-      <w:jc w:val="center"/>
-    </w:pPr>
-    <w:rPr>
-      <w:rFonts w:cs="Times New Roman" w:eastAsia="Times New Roman" w:hAnsi="Times New Roman" w:ascii="Times New Roman"/>
-      <w:sz w:val="24"/>
-      <w:szCs w:val="24"/>
-    </w:rPr>
-  </w:style>
-  <w:style w:styleId="FigureSource" w:customStyle="1" w:type="paragraph">
-    <w:name w:val="Figure Source"/>
-    <w:basedOn w:val="Normal"/>
-    <w:qFormat/>
-    <w:uiPriority w:val="99"/>
-    <w:pPr>
-      <w:widowControl/>
-      <w:spacing w:lineRule="auto" w:after="240" w:before="120" w:line="240"/>
-      <w:ind w:firstLine="0"/>
-      <w:jc w:val="center"/>
-    </w:pPr>
-    <w:rPr>
-      <w:rFonts w:cs="Times New Roman" w:eastAsia="Times New Roman" w:hAnsi="Times New Roman" w:ascii="Times New Roman"/>
-      <w:sz w:val="20"/>
-      <w:szCs w:val="20"/>
-    </w:rPr>
-  </w:style>
-  <w:style w:styleId="AnnexHeading" w:customStyle="1" w:type="paragraph">
-    <w:name w:val="Annex Heading"/>
-    <w:basedOn w:val="AppendixHeading"/>
+      <w:color w:val="4070a0"/>
+    </w:rPr>
+  </w:style>
+  <w:style w:styleId="AppendixHeading" w:customStyle="1" w:type="paragraph">
+    <w:name w:val="Appendix Heading"/>
+    <w:basedOn w:val="Heading1"/>
     <w:next w:val="FirstParagraph"/>
     <w:qFormat/>
     <w:uiPriority w:val="99"/>
     <w:pPr>
       <w:widowControl/>
-    </w:pPr>
-    <w:rPr>
-      <w:rFonts w:cs="Arial" w:eastAsia="Arial" w:hAnsi="Arial" w:ascii="Arial"/>
+      <w:keepNext/>
+      <w:keepLines/>
+      <w:spacing w:before="0" w:after="360" w:lineRule="auto" w:line="240"/>
+      <w:ind w:firstLine="0"/>
+      <w:jc w:val="center"/>
+      <w:outlineLvl w:val="0"/>
+    </w:pPr>
+    <w:rPr>
+      <w:rFonts w:hAnsi="Arial" w:eastAsia="Arial" w:cs="Arial" w:ascii="Arial"/>
       <w:b/>
       <w:bCs/>
       <w:caps/>
@@ -1416,12 +1413,109 @@
       <w:szCs w:val="28"/>
     </w:rPr>
   </w:style>
+  <w:style w:styleId="FunctionTok" w:customStyle="1" w:type="character">
+    <w:name w:val="Function Token"/>
+    <w:qFormat/>
+    <w:uiPriority w:val="99"/>
+    <w:rPr>
+      <w:rFonts w:hAnsi="Courier New" w:eastAsia="Courier New" w:cs="Courier New" w:ascii="Courier New"/>
+      <w:sz w:val="18"/>
+      <w:szCs w:val="18"/>
+      <w:color w:val="06287e"/>
+    </w:rPr>
+  </w:style>
+  <w:style w:styleId="TitlePageInstitution" w:customStyle="1" w:type="paragraph">
+    <w:name w:val="Title Page Institution"/>
+    <w:basedOn w:val="Normal"/>
+    <w:qFormat/>
+    <w:uiPriority w:val="99"/>
+    <w:pPr>
+      <w:widowControl/>
+      <w:spacing w:before="0" w:after="0" w:lineRule="auto" w:line="360"/>
+      <w:ind w:firstLine="0"/>
+      <w:jc w:val="center"/>
+    </w:pPr>
+    <w:rPr>
+      <w:rFonts w:hAnsi="Times New Roman" w:eastAsia="Times New Roman" w:cs="Times New Roman" w:ascii="Times New Roman"/>
+      <w:sz w:val="24"/>
+      <w:szCs w:val="24"/>
+    </w:rPr>
+  </w:style>
+  <w:style w:styleId="Resumo" w:customStyle="1" w:type="paragraph">
+    <w:name w:val="Resumo"/>
+    <w:basedOn w:val="Normal"/>
+    <w:qFormat/>
+    <w:uiPriority w:val="99"/>
+    <w:pPr>
+      <w:widowControl/>
+      <w:spacing w:lineRule="auto" w:after="240" w:line="240"/>
+      <w:ind w:firstLine="0"/>
+      <w:jc w:val="both"/>
+    </w:pPr>
+    <w:rPr>
+      <w:rFonts w:hAnsi="Times New Roman" w:eastAsia="Times New Roman" w:cs="Times New Roman" w:ascii="Times New Roman"/>
+      <w:sz w:val="24"/>
+      <w:szCs w:val="24"/>
+      <w:lang w:val="pt-BR"/>
+    </w:rPr>
+  </w:style>
+  <w:style w:styleId="TableSource" w:customStyle="1" w:type="paragraph">
+    <w:name w:val="Table Source"/>
+    <w:basedOn w:val="Normal"/>
+    <w:qFormat/>
+    <w:uiPriority w:val="99"/>
+    <w:pPr>
+      <w:widowControl/>
+      <w:spacing w:before="120" w:after="240" w:lineRule="auto" w:line="240"/>
+      <w:ind w:firstLine="0"/>
+      <w:jc w:val="center"/>
+    </w:pPr>
+    <w:rPr>
+      <w:rFonts w:hAnsi="Times New Roman" w:eastAsia="Times New Roman" w:cs="Times New Roman" w:ascii="Times New Roman"/>
+      <w:sz w:val="20"/>
+      <w:szCs w:val="20"/>
+    </w:rPr>
+  </w:style>
+  <w:style w:styleId="TitlePageAuthor" w:customStyle="1" w:type="paragraph">
+    <w:name w:val="Title Page Author"/>
+    <w:basedOn w:val="Normal"/>
+    <w:qFormat/>
+    <w:uiPriority w:val="99"/>
+    <w:pPr>
+      <w:widowControl/>
+      <w:spacing w:before="0" w:after="0" w:lineRule="auto" w:line="360"/>
+      <w:ind w:firstLine="0"/>
+      <w:jc w:val="center"/>
+    </w:pPr>
+    <w:rPr>
+      <w:rFonts w:hAnsi="Times New Roman" w:eastAsia="Times New Roman" w:cs="Times New Roman" w:ascii="Times New Roman"/>
+      <w:sz w:val="24"/>
+      <w:szCs w:val="24"/>
+    </w:rPr>
+  </w:style>
+  <w:style w:type="paragraph" w:styleId="TOC3">
+    <w:name w:val="TOC 3"/>
+    <w:basedOn w:val="Normal"/>
+    <w:next w:val="Normal"/>
+    <w:qFormat/>
+    <w:uiPriority w:val="99"/>
+    <w:pPr>
+      <w:widowControl/>
+      <w:spacing w:before="0" w:after="0" w:lineRule="auto" w:line="360"/>
+      <w:ind w:left="567"/>
+    </w:pPr>
+    <w:rPr>
+      <w:rFonts w:hAnsi="Times New Roman" w:eastAsia="Times New Roman" w:cs="Times New Roman" w:ascii="Times New Roman"/>
+      <w:sz w:val="24"/>
+      <w:szCs w:val="24"/>
+    </w:rPr>
+  </w:style>
   <w:style w:styleId="AlertTok" w:customStyle="1" w:type="character">
     <w:name w:val="Alert Token"/>
     <w:qFormat/>
     <w:uiPriority w:val="99"/>
     <w:rPr>
-      <w:rFonts w:cs="Courier New" w:eastAsia="Courier New" w:hAnsi="Courier New" w:ascii="Courier New"/>
+      <w:rFonts w:hAnsi="Courier New" w:eastAsia="Courier New" w:cs="Courier New" w:ascii="Courier New"/>
       <w:b/>
       <w:bCs/>
       <w:sz w:val="18"/>
@@ -1429,23 +1523,114 @@
       <w:color w:val="ff0000"/>
     </w:rPr>
   </w:style>
-  <w:style w:styleId="TableSource" w:customStyle="1" w:type="paragraph">
-    <w:name w:val="Table Source"/>
-    <w:basedOn w:val="Normal"/>
-    <w:qFormat/>
-    <w:uiPriority w:val="99"/>
-    <w:pPr>
-      <w:widowControl/>
-      <w:spacing w:lineRule="auto" w:after="240" w:before="120" w:line="240"/>
-      <w:ind w:firstLine="0"/>
-      <w:jc w:val="center"/>
-    </w:pPr>
-    <w:rPr>
-      <w:rFonts w:cs="Times New Roman" w:eastAsia="Times New Roman" w:hAnsi="Times New Roman" w:ascii="Times New Roman"/>
+  <w:style w:styleId="Epigraph" w:customStyle="1" w:type="paragraph">
+    <w:name w:val="Epigraph"/>
+    <w:basedOn w:val="Normal"/>
+    <w:qFormat/>
+    <w:uiPriority w:val="99"/>
+    <w:pPr>
+      <w:widowControl/>
+      <w:spacing w:before="0" w:after="0" w:lineRule="auto" w:line="360"/>
+      <w:ind w:firstLine="0" w:left="4536"/>
+      <w:jc w:val="right"/>
+    </w:pPr>
+    <w:rPr>
+      <w:rFonts w:hAnsi="Times New Roman" w:eastAsia="Times New Roman" w:cs="Times New Roman" w:ascii="Times New Roman"/>
       <w:sz w:val="20"/>
       <w:szCs w:val="20"/>
     </w:rPr>
   </w:style>
+  <w:style w:styleId="BookPart" w:customStyle="1" w:type="paragraph">
+    <w:name w:val="Book Part"/>
+    <w:basedOn w:val="Normal"/>
+    <w:next w:val="Normal"/>
+    <w:qFormat/>
+    <w:uiPriority w:val="99"/>
+    <w:pPr>
+      <w:widowControl/>
+      <w:keepNext/>
+      <w:keepLines/>
+      <w:pageBreakBefore/>
+      <w:spacing w:before="0" w:after="480" w:lineRule="auto" w:line="240"/>
+      <w:ind w:firstLine="0"/>
+      <w:jc w:val="center"/>
+    </w:pPr>
+    <w:rPr>
+      <w:rFonts w:hAnsi="Arial" w:eastAsia="Arial" w:cs="Arial" w:ascii="Arial"/>
+      <w:b/>
+      <w:bCs/>
+      <w:caps/>
+      <w:sz w:val="36"/>
+      <w:szCs w:val="36"/>
+    </w:rPr>
+  </w:style>
+  <w:style w:styleId="CoverYear" w:customStyle="1" w:type="paragraph">
+    <w:name w:val="Cover Year"/>
+    <w:basedOn w:val="CoverLocation"/>
+    <w:qFormat/>
+    <w:uiPriority w:val="99"/>
+    <w:pPr>
+      <w:widowControl/>
+      <w:spacing w:before="0" w:after="0" w:lineRule="auto" w:line="240"/>
+      <w:ind w:firstLine="0"/>
+      <w:jc w:val="center"/>
+    </w:pPr>
+    <w:rPr>
+      <w:rFonts w:hAnsi="Times New Roman" w:eastAsia="Times New Roman" w:cs="Times New Roman" w:ascii="Times New Roman"/>
+      <w:sz w:val="24"/>
+      <w:szCs w:val="24"/>
+    </w:rPr>
+  </w:style>
+  <w:style w:styleId="TitlePageYear" w:customStyle="1" w:type="paragraph">
+    <w:name w:val="Title Page Year"/>
+    <w:basedOn w:val="TitlePageLocation"/>
+    <w:qFormat/>
+    <w:uiPriority w:val="99"/>
+    <w:pPr>
+      <w:widowControl/>
+      <w:spacing w:before="0" w:after="0" w:lineRule="auto" w:line="360"/>
+      <w:ind w:firstLine="0"/>
+      <w:jc w:val="center"/>
+    </w:pPr>
+    <w:rPr>
+      <w:rFonts w:hAnsi="Times New Roman" w:eastAsia="Times New Roman" w:cs="Times New Roman" w:ascii="Times New Roman"/>
+      <w:sz w:val="24"/>
+      <w:szCs w:val="24"/>
+    </w:rPr>
+  </w:style>
+  <w:style w:type="paragraph" w:styleId="Quote">
+    <w:name w:val="Quote"/>
+    <w:basedOn w:val="Normal"/>
+    <w:qFormat/>
+    <w:uiPriority w:val="99"/>
+    <w:pPr>
+      <w:widowControl/>
+      <w:spacing w:before="240" w:after="240" w:lineRule="auto" w:line="240"/>
+      <w:ind w:left="2268"/>
+      <w:jc w:val="both"/>
+    </w:pPr>
+    <w:rPr>
+      <w:rFonts w:hAnsi="Times New Roman" w:eastAsia="Times New Roman" w:cs="Times New Roman" w:ascii="Times New Roman"/>
+      <w:sz w:val="20"/>
+      <w:szCs w:val="20"/>
+    </w:rPr>
+  </w:style>
+  <w:style w:type="paragraph" w:styleId="ListParagraph">
+    <w:name w:val="List Paragraph"/>
+    <w:basedOn w:val="Normal"/>
+    <w:qFormat/>
+    <w:uiPriority w:val="99"/>
+    <w:pPr>
+      <w:widowControl/>
+      <w:spacing w:lineRule="auto" w:after="0" w:line="360"/>
+      <w:ind w:left="720" w:hanging="357"/>
+    </w:pPr>
+    <w:rPr>
+      <w:rFonts w:hAnsi="Times New Roman" w:eastAsia="Times New Roman" w:cs="Times New Roman" w:ascii="Times New Roman"/>
+      <w:sz w:val="24"/>
+      <w:szCs w:val="24"/>
+    </w:rPr>
+  </w:style>
   <w:style w:styleId="TitlePageTitle" w:customStyle="1" w:type="paragraph">
     <w:name w:val="Title Page Title"/>
     <w:basedOn w:val="Normal"/>
@@ -1453,12 +1638,12 @@
     <w:uiPriority w:val="99"/>
     <w:pPr>
       <w:widowControl/>
-      <w:spacing w:lineRule="auto" w:after="0" w:before="0" w:line="360"/>
-      <w:ind w:firstLine="0"/>
-      <w:jc w:val="center"/>
-    </w:pPr>
-    <w:rPr>
-      <w:rFonts w:cs="Times New Roman" w:eastAsia="Times New Roman" w:hAnsi="Times New Roman" w:ascii="Times New Roman"/>
+      <w:spacing w:before="0" w:after="0" w:lineRule="auto" w:line="360"/>
+      <w:ind w:firstLine="0"/>
+      <w:jc w:val="center"/>
+    </w:pPr>
+    <w:rPr>
+      <w:rFonts w:hAnsi="Times New Roman" w:eastAsia="Times New Roman" w:cs="Times New Roman" w:ascii="Times New Roman"/>
       <w:b/>
       <w:bCs/>
       <w:caps/>
@@ -1466,23 +1651,209 @@
       <w:szCs w:val="28"/>
     </w:rPr>
   </w:style>
-  <w:style w:styleId="Source" w:customStyle="1" w:type="paragraph">
-    <w:name w:val="Source"/>
-    <w:basedOn w:val="Caption"/>
-    <w:qFormat/>
-    <w:uiPriority w:val="99"/>
-    <w:pPr>
-      <w:widowControl/>
-      <w:spacing w:lineRule="auto" w:after="240" w:before="120" w:line="240"/>
-      <w:ind w:firstLine="0"/>
-      <w:jc w:val="center"/>
-    </w:pPr>
-    <w:rPr>
-      <w:rFonts w:cs="Times New Roman" w:eastAsia="Times New Roman" w:hAnsi="Times New Roman" w:ascii="Times New Roman"/>
+  <w:style w:styleId="CommentTok" w:customStyle="1" w:type="character">
+    <w:name w:val="Comment Token"/>
+    <w:qFormat/>
+    <w:uiPriority w:val="99"/>
+    <w:rPr>
+      <w:rFonts w:hAnsi="Courier New" w:eastAsia="Courier New" w:cs="Courier New" w:ascii="Courier New"/>
+      <w:i/>
+      <w:iCs/>
+      <w:sz w:val="18"/>
+      <w:szCs w:val="18"/>
+      <w:color w:val="60a0b0"/>
+    </w:rPr>
+  </w:style>
+  <w:style w:styleId="AnnexHeading" w:customStyle="1" w:type="paragraph">
+    <w:name w:val="Annex Heading"/>
+    <w:basedOn w:val="AppendixHeading"/>
+    <w:next w:val="FirstParagraph"/>
+    <w:qFormat/>
+    <w:uiPriority w:val="99"/>
+    <w:pPr>
+      <w:widowControl/>
+    </w:pPr>
+    <w:rPr>
+      <w:rFonts w:hAnsi="Arial" w:eastAsia="Arial" w:cs="Arial" w:ascii="Arial"/>
+      <w:b/>
+      <w:bCs/>
+      <w:caps/>
+      <w:sz w:val="28"/>
+      <w:szCs w:val="28"/>
+    </w:rPr>
+  </w:style>
+  <w:style w:styleId="OperatorTok" w:customStyle="1" w:type="character">
+    <w:name w:val="Operator Token"/>
+    <w:qFormat/>
+    <w:uiPriority w:val="99"/>
+    <w:rPr>
+      <w:rFonts w:hAnsi="Courier New" w:eastAsia="Courier New" w:cs="Courier New" w:ascii="Courier New"/>
+      <w:sz w:val="18"/>
+      <w:szCs w:val="18"/>
+      <w:color w:val="666666"/>
+    </w:rPr>
+  </w:style>
+  <w:style w:styleId="Code" w:customStyle="1" w:type="paragraph">
+    <w:name w:val="Code"/>
+    <w:qFormat/>
+    <w:uiPriority w:val="99"/>
+    <w:pPr>
+      <w:widowControl/>
+      <w:spacing w:before="0" w:after="0" w:lineRule="auto" w:line="240"/>
+      <w:jc w:val="left"/>
+    </w:pPr>
+    <w:rPr>
+      <w:rFonts w:hAnsi="Courier New" w:eastAsia="Courier New" w:cs="Courier New" w:ascii="Courier New"/>
+      <w:sz w:val="18"/>
+      <w:szCs w:val="18"/>
+    </w:rPr>
+  </w:style>
+  <w:style w:styleId="DataTypeTok" w:customStyle="1" w:type="character">
+    <w:name w:val="DataType Token"/>
+    <w:qFormat/>
+    <w:uiPriority w:val="99"/>
+    <w:rPr>
+      <w:rFonts w:hAnsi="Courier New" w:eastAsia="Courier New" w:cs="Courier New" w:ascii="Courier New"/>
+      <w:sz w:val="18"/>
+      <w:szCs w:val="18"/>
+      <w:color w:val="902000"/>
+    </w:rPr>
+  </w:style>
+  <w:style w:styleId="FigureSource" w:customStyle="1" w:type="paragraph">
+    <w:name w:val="Figure Source"/>
+    <w:basedOn w:val="Normal"/>
+    <w:qFormat/>
+    <w:uiPriority w:val="99"/>
+    <w:pPr>
+      <w:widowControl/>
+      <w:spacing w:before="120" w:after="240" w:lineRule="auto" w:line="240"/>
+      <w:ind w:firstLine="0"/>
+      <w:jc w:val="center"/>
+    </w:pPr>
+    <w:rPr>
+      <w:rFonts w:hAnsi="Times New Roman" w:eastAsia="Times New Roman" w:cs="Times New Roman" w:ascii="Times New Roman"/>
       <w:sz w:val="20"/>
       <w:szCs w:val="20"/>
     </w:rPr>
   </w:style>
+  <w:style w:type="paragraph" w:styleId="TOC1">
+    <w:name w:val="TOC 1"/>
+    <w:basedOn w:val="Normal"/>
+    <w:next w:val="Normal"/>
+    <w:qFormat/>
+    <w:uiPriority w:val="99"/>
+    <w:pPr>
+      <w:widowControl/>
+      <w:spacing w:before="240" w:after="0" w:lineRule="auto" w:line="360"/>
+    </w:pPr>
+    <w:rPr>
+      <w:rFonts w:hAnsi="Times New Roman" w:eastAsia="Times New Roman" w:cs="Times New Roman" w:ascii="Times New Roman"/>
+      <w:b/>
+      <w:bCs/>
+      <w:sz w:val="24"/>
+      <w:szCs w:val="24"/>
+    </w:rPr>
+  </w:style>
+  <w:style w:styleId="Strong" w:customStyle="1" w:type="character">
+    <w:name w:val="Strong"/>
+    <w:qFormat/>
+    <w:uiPriority w:val="99"/>
+    <w:rPr>
+      <w:b/>
+      <w:bCs/>
+    </w:rPr>
+  </w:style>
+  <w:style w:styleId="CodeChar" w:customStyle="1" w:type="character">
+    <w:name w:val="Code Char"/>
+    <w:qFormat/>
+    <w:uiPriority w:val="99"/>
+    <w:rPr>
+      <w:rFonts w:hAnsi="Courier New" w:eastAsia="Courier New" w:cs="Courier New" w:ascii="Courier New"/>
+      <w:sz w:val="18"/>
+      <w:szCs w:val="18"/>
+    </w:rPr>
+  </w:style>
+  <w:style w:styleId="UnnumberedHeading" w:customStyle="1" w:type="paragraph">
+    <w:name w:val="Unnumbered Heading"/>
+    <w:basedOn w:val="Normal"/>
+    <w:next w:val="FirstParagraph"/>
+    <w:qFormat/>
+    <w:uiPriority w:val="99"/>
+    <w:pPr>
+      <w:widowControl/>
+      <w:keepNext/>
+      <w:keepLines/>
+      <w:spacing w:before="0" w:after="480" w:lineRule="auto" w:line="240"/>
+      <w:jc w:val="center"/>
+      <w:outlineLvl w:val="1"/>
+    </w:pPr>
+    <w:rPr>
+      <w:rFonts w:hAnsi="Arial" w:eastAsia="Arial" w:cs="Arial" w:ascii="Arial"/>
+      <w:sz w:val="36"/>
+      <w:szCs w:val="36"/>
+    </w:rPr>
+  </w:style>
+  <w:style w:styleId="CoverInstitution" w:customStyle="1" w:type="paragraph">
+    <w:name w:val="Cover Institution"/>
+    <w:basedOn w:val="Normal"/>
+    <w:qFormat/>
+    <w:uiPriority w:val="99"/>
+    <w:pPr>
+      <w:widowControl/>
+      <w:spacing w:before="0" w:after="0" w:lineRule="auto" w:line="360"/>
+      <w:ind w:firstLine="0"/>
+      <w:jc w:val="center"/>
+    </w:pPr>
+    <w:rPr>
+      <w:rFonts w:hAnsi="Times New Roman" w:eastAsia="Times New Roman" w:cs="Times New Roman" w:ascii="Times New Roman"/>
+      <w:b/>
+      <w:bCs/>
+      <w:caps/>
+      <w:sz w:val="24"/>
+      <w:szCs w:val="24"/>
+    </w:rPr>
+  </w:style>
+  <w:style w:styleId="CoverDepartment" w:customStyle="1" w:type="paragraph">
+    <w:name w:val="Cover Department"/>
+    <w:basedOn w:val="Normal"/>
+    <w:qFormat/>
+    <w:uiPriority w:val="99"/>
+    <w:pPr>
+      <w:widowControl/>
+      <w:spacing w:before="0" w:after="0" w:lineRule="auto" w:line="360"/>
+      <w:ind w:firstLine="0"/>
+      <w:jc w:val="center"/>
+    </w:pPr>
+    <w:rPr>
+      <w:rFonts w:hAnsi="Times New Roman" w:eastAsia="Times New Roman" w:cs="Times New Roman" w:ascii="Times New Roman"/>
+      <w:sz w:val="24"/>
+      <w:szCs w:val="24"/>
+    </w:rPr>
+  </w:style>
+  <w:style w:styleId="ErrorTok" w:customStyle="1" w:type="character">
+    <w:name w:val="Error Token"/>
+    <w:qFormat/>
+    <w:uiPriority w:val="99"/>
+    <w:rPr>
+      <w:rFonts w:hAnsi="Courier New" w:eastAsia="Courier New" w:cs="Courier New" w:ascii="Courier New"/>
+      <w:b/>
+      <w:bCs/>
+      <w:sz w:val="18"/>
+      <w:szCs w:val="18"/>
+      <w:color w:val="ff0000"/>
+    </w:rPr>
+  </w:style>
+  <w:style w:styleId="DecValTok" w:customStyle="1" w:type="character">
+    <w:name w:val="DecVal Token"/>
+    <w:qFormat/>
+    <w:uiPriority w:val="99"/>
+    <w:rPr>
+      <w:rFonts w:hAnsi="Courier New" w:eastAsia="Courier New" w:cs="Courier New" w:ascii="Courier New"/>
+      <w:sz w:val="18"/>
+      <w:szCs w:val="18"/>
+      <w:color w:val="40a070"/>
+    </w:rPr>
+  </w:style>
   <w:style w:styleId="Emphasis" w:customStyle="1" w:type="character">
     <w:name w:val="Emphasis"/>
     <w:qFormat/>
@@ -1492,89 +1863,21 @@
       <w:iCs/>
     </w:rPr>
   </w:style>
-  <w:style w:styleId="TitlePageAdvisor" w:customStyle="1" w:type="paragraph">
-    <w:name w:val="Title Page Advisor"/>
-    <w:basedOn w:val="TitlePageNature"/>
-    <w:qFormat/>
-    <w:uiPriority w:val="99"/>
-    <w:pPr>
-      <w:widowControl/>
-      <w:spacing w:lineRule="auto" w:after="0" w:before="120" w:line="240"/>
-      <w:ind w:firstLine="0" w:left="4536"/>
-      <w:jc w:val="left"/>
-    </w:pPr>
-    <w:rPr>
-      <w:rFonts w:cs="Times New Roman" w:eastAsia="Times New Roman" w:hAnsi="Times New Roman" w:ascii="Times New Roman"/>
-      <w:sz w:val="20"/>
-      <w:szCs w:val="20"/>
-    </w:rPr>
-  </w:style>
-  <w:style w:styleId="CoverYear" w:customStyle="1" w:type="paragraph">
-    <w:name w:val="Cover Year"/>
-    <w:basedOn w:val="CoverLocation"/>
-    <w:qFormat/>
-    <w:uiPriority w:val="99"/>
-    <w:pPr>
-      <w:widowControl/>
-      <w:spacing w:lineRule="auto" w:after="0" w:before="0" w:line="240"/>
-      <w:ind w:firstLine="0"/>
-      <w:jc w:val="center"/>
-    </w:pPr>
-    <w:rPr>
-      <w:rFonts w:cs="Times New Roman" w:eastAsia="Times New Roman" w:hAnsi="Times New Roman" w:ascii="Times New Roman"/>
-      <w:sz w:val="24"/>
-      <w:szCs w:val="24"/>
-    </w:rPr>
-  </w:style>
-  <w:style w:styleId="TOC2" w:type="paragraph">
-    <w:name w:val="TOC 2"/>
-    <w:basedOn w:val="Normal"/>
-    <w:next w:val="Normal"/>
-    <w:qFormat/>
-    <w:uiPriority w:val="99"/>
-    <w:pPr>
-      <w:widowControl/>
-      <w:spacing w:lineRule="auto" w:after="0" w:before="0" w:line="360"/>
-      <w:ind w:left="283"/>
-    </w:pPr>
-    <w:rPr>
-      <w:rFonts w:cs="Times New Roman" w:eastAsia="Times New Roman" w:hAnsi="Times New Roman" w:ascii="Times New Roman"/>
-      <w:sz w:val="24"/>
-      <w:szCs w:val="24"/>
-    </w:rPr>
-  </w:style>
-  <w:style w:styleId="CoverAdvisor" w:customStyle="1" w:type="paragraph">
-    <w:name w:val="Cover Advisor"/>
-    <w:basedOn w:val="CoverNature"/>
-    <w:qFormat/>
-    <w:uiPriority w:val="99"/>
-    <w:pPr>
-      <w:widowControl/>
-      <w:spacing w:lineRule="auto" w:after="0" w:before="120" w:line="240"/>
-      <w:ind w:firstLine="0" w:left="4536"/>
-      <w:jc w:val="left"/>
-    </w:pPr>
-    <w:rPr>
-      <w:rFonts w:cs="Times New Roman" w:eastAsia="Times New Roman" w:hAnsi="Times New Roman" w:ascii="Times New Roman"/>
-      <w:sz w:val="20"/>
-      <w:szCs w:val="20"/>
-    </w:rPr>
-  </w:style>
-  <w:style w:styleId="Quote" w:type="paragraph">
-    <w:name w:val="Quote"/>
-    <w:basedOn w:val="Normal"/>
-    <w:qFormat/>
-    <w:uiPriority w:val="99"/>
-    <w:pPr>
-      <w:widowControl/>
-      <w:spacing w:lineRule="auto" w:after="240" w:before="240" w:line="240"/>
-      <w:ind w:left="2268"/>
-      <w:jc w:val="both"/>
-    </w:pPr>
-    <w:rPr>
-      <w:rFonts w:cs="Times New Roman" w:eastAsia="Times New Roman" w:hAnsi="Times New Roman" w:ascii="Times New Roman"/>
-      <w:sz w:val="20"/>
-      <w:szCs w:val="20"/>
+  <w:style w:styleId="CoverSubtitle" w:customStyle="1" w:type="paragraph">
+    <w:name w:val="Cover Subtitle"/>
+    <w:basedOn w:val="Normal"/>
+    <w:qFormat/>
+    <w:uiPriority w:val="99"/>
+    <w:pPr>
+      <w:widowControl/>
+      <w:spacing w:before="0" w:after="0" w:lineRule="auto" w:line="360"/>
+      <w:ind w:firstLine="0"/>
+      <w:jc w:val="center"/>
+    </w:pPr>
+    <w:rPr>
+      <w:rFonts w:hAnsi="Times New Roman" w:eastAsia="Times New Roman" w:cs="Times New Roman" w:ascii="Times New Roman"/>
+      <w:sz w:val="24"/>
+      <w:szCs w:val="24"/>
     </w:rPr>
   </w:style>
   <w:style w:styleId="CoverTitle" w:customStyle="1" w:type="paragraph">
@@ -1584,12 +1887,12 @@
     <w:uiPriority w:val="99"/>
     <w:pPr>
       <w:widowControl/>
-      <w:spacing w:lineRule="auto" w:after="0" w:before="0" w:line="240"/>
-      <w:ind w:firstLine="0"/>
-      <w:jc w:val="center"/>
-    </w:pPr>
-    <w:rPr>
-      <w:rFonts w:cs="Times New Roman" w:eastAsia="Times New Roman" w:hAnsi="Times New Roman" w:ascii="Times New Roman"/>
+      <w:spacing w:before="0" w:after="0" w:lineRule="auto" w:line="240"/>
+      <w:ind w:firstLine="0"/>
+      <w:jc w:val="center"/>
+    </w:pPr>
+    <w:rPr>
+      <w:rFonts w:hAnsi="Times New Roman" w:eastAsia="Times New Roman" w:cs="Times New Roman" w:ascii="Times New Roman"/>
       <w:b/>
       <w:bCs/>
       <w:caps/>
@@ -1597,6 +1900,125 @@
       <w:szCs w:val="44"/>
     </w:rPr>
   </w:style>
+  <w:style w:styleId="CoverNature" w:customStyle="1" w:type="paragraph">
+    <w:name w:val="Cover Nature"/>
+    <w:basedOn w:val="Normal"/>
+    <w:qFormat/>
+    <w:uiPriority w:val="99"/>
+    <w:pPr>
+      <w:widowControl/>
+      <w:spacing w:before="0" w:after="0" w:lineRule="auto" w:line="240"/>
+      <w:ind w:firstLine="0" w:left="4536"/>
+      <w:jc w:val="both"/>
+    </w:pPr>
+    <w:rPr>
+      <w:rFonts w:hAnsi="Times New Roman" w:eastAsia="Times New Roman" w:cs="Times New Roman" w:ascii="Times New Roman"/>
+      <w:sz w:val="20"/>
+      <w:szCs w:val="20"/>
+    </w:rPr>
+  </w:style>
+  <w:style w:styleId="SourceCode" w:customStyle="1" w:type="paragraph">
+    <w:name w:val="Source Code"/>
+    <w:qFormat/>
+    <w:uiPriority w:val="99"/>
+    <w:pPr>
+      <w:widowControl/>
+      <w:spacing w:before="120" w:after="120" w:lineRule="auto" w:line="240"/>
+      <w:jc w:val="left"/>
+    </w:pPr>
+    <w:rPr>
+      <w:rFonts w:hAnsi="Courier New" w:eastAsia="Courier New" w:cs="Courier New" w:ascii="Courier New"/>
+      <w:sz w:val="18"/>
+      <w:szCs w:val="18"/>
+    </w:rPr>
+  </w:style>
+  <w:style w:styleId="Dedication" w:customStyle="1" w:type="paragraph">
+    <w:name w:val="Dedication"/>
+    <w:basedOn w:val="Normal"/>
+    <w:qFormat/>
+    <w:uiPriority w:val="99"/>
+    <w:pPr>
+      <w:widowControl/>
+      <w:spacing w:before="0" w:after="0" w:lineRule="auto" w:line="360"/>
+      <w:ind w:firstLine="0" w:left="4536"/>
+      <w:jc w:val="right"/>
+    </w:pPr>
+    <w:rPr>
+      <w:rFonts w:hAnsi="Times New Roman" w:eastAsia="Times New Roman" w:cs="Times New Roman" w:ascii="Times New Roman"/>
+      <w:i/>
+      <w:iCs/>
+      <w:sz w:val="24"/>
+      <w:szCs w:val="24"/>
+    </w:rPr>
+  </w:style>
+  <w:style w:styleId="CoverAuthor" w:customStyle="1" w:type="paragraph">
+    <w:name w:val="Cover Author"/>
+    <w:basedOn w:val="Normal"/>
+    <w:qFormat/>
+    <w:uiPriority w:val="99"/>
+    <w:pPr>
+      <w:widowControl/>
+      <w:spacing w:before="0" w:after="0" w:lineRule="auto" w:line="240"/>
+      <w:ind w:firstLine="0"/>
+      <w:jc w:val="center"/>
+    </w:pPr>
+    <w:rPr>
+      <w:rFonts w:hAnsi="Times New Roman" w:eastAsia="Times New Roman" w:cs="Times New Roman" w:ascii="Times New Roman"/>
+      <w:sz w:val="24"/>
+      <w:szCs w:val="24"/>
+    </w:rPr>
+  </w:style>
+  <w:style w:styleId="TitlePageAdvisor" w:customStyle="1" w:type="paragraph">
+    <w:name w:val="Title Page Advisor"/>
+    <w:basedOn w:val="TitlePageNature"/>
+    <w:qFormat/>
+    <w:uiPriority w:val="99"/>
+    <w:pPr>
+      <w:widowControl/>
+      <w:spacing w:before="120" w:after="0" w:lineRule="auto" w:line="240"/>
+      <w:ind w:firstLine="0" w:left="4536"/>
+      <w:jc w:val="left"/>
+    </w:pPr>
+    <w:rPr>
+      <w:rFonts w:hAnsi="Times New Roman" w:eastAsia="Times New Roman" w:cs="Times New Roman" w:ascii="Times New Roman"/>
+      <w:sz w:val="20"/>
+      <w:szCs w:val="20"/>
+    </w:rPr>
+  </w:style>
+  <w:style w:styleId="Reference" w:customStyle="1" w:type="paragraph">
+    <w:name w:val="Reference"/>
+    <w:basedOn w:val="Normal"/>
+    <w:qFormat/>
+    <w:uiPriority w:val="99"/>
+    <w:pPr>
+      <w:widowControl/>
+      <w:spacing w:before="0" w:after="240" w:lineRule="auto" w:line="240"/>
+      <w:ind w:firstLine="0" w:hanging="0" w:left="0"/>
+      <w:jc w:val="left"/>
+    </w:pPr>
+    <w:rPr>
+      <w:rFonts w:hAnsi="Times New Roman" w:eastAsia="Times New Roman" w:cs="Times New Roman" w:ascii="Times New Roman"/>
+      <w:sz w:val="24"/>
+      <w:szCs w:val="24"/>
+    </w:rPr>
+  </w:style>
+  <w:style w:styleId="TitlePageLocation" w:customStyle="1" w:type="paragraph">
+    <w:name w:val="Title Page Location"/>
+    <w:basedOn w:val="Normal"/>
+    <w:qFormat/>
+    <w:uiPriority w:val="99"/>
+    <w:pPr>
+      <w:widowControl/>
+      <w:spacing w:before="0" w:after="0" w:lineRule="auto" w:line="360"/>
+      <w:ind w:firstLine="0"/>
+      <w:jc w:val="center"/>
+    </w:pPr>
+    <w:rPr>
+      <w:rFonts w:hAnsi="Times New Roman" w:eastAsia="Times New Roman" w:cs="Times New Roman" w:ascii="Times New Roman"/>
+      <w:sz w:val="24"/>
+      <w:szCs w:val="24"/>
+    </w:rPr>
+  </w:style>
   <w:style w:styleId="CoverLocation" w:customStyle="1" w:type="paragraph">
     <w:name w:val="Cover Location"/>
     <w:basedOn w:val="Normal"/>
@@ -1604,453 +2026,31 @@
     <w:uiPriority w:val="99"/>
     <w:pPr>
       <w:widowControl/>
-      <w:spacing w:lineRule="auto" w:after="0" w:before="0" w:line="240"/>
-      <w:ind w:firstLine="0"/>
-      <w:jc w:val="center"/>
-    </w:pPr>
-    <w:rPr>
-      <w:rFonts w:cs="Times New Roman" w:eastAsia="Times New Roman" w:hAnsi="Times New Roman" w:ascii="Times New Roman"/>
-      <w:sz w:val="24"/>
-      <w:szCs w:val="24"/>
-    </w:rPr>
-  </w:style>
-  <w:style w:styleId="FunctionTok" w:customStyle="1" w:type="character">
-    <w:name w:val="Function Token"/>
-    <w:qFormat/>
-    <w:uiPriority w:val="99"/>
-    <w:rPr>
-      <w:rFonts w:cs="Courier New" w:eastAsia="Courier New" w:hAnsi="Courier New" w:ascii="Courier New"/>
-      <w:sz w:val="18"/>
-      <w:szCs w:val="18"/>
-      <w:color w:val="06287e"/>
-    </w:rPr>
-  </w:style>
-  <w:style w:styleId="Reference" w:customStyle="1" w:type="paragraph">
-    <w:name w:val="Reference"/>
-    <w:basedOn w:val="Normal"/>
-    <w:qFormat/>
-    <w:uiPriority w:val="99"/>
-    <w:pPr>
-      <w:widowControl/>
-      <w:spacing w:lineRule="auto" w:after="240" w:before="0" w:line="240"/>
-      <w:ind w:hanging="0" w:firstLine="0" w:left="0"/>
-      <w:jc w:val="left"/>
-    </w:pPr>
-    <w:rPr>
-      <w:rFonts w:cs="Times New Roman" w:eastAsia="Times New Roman" w:hAnsi="Times New Roman" w:ascii="Times New Roman"/>
-      <w:sz w:val="24"/>
-      <w:szCs w:val="24"/>
-    </w:rPr>
-  </w:style>
-  <w:style w:styleId="AppendixHeading" w:customStyle="1" w:type="paragraph">
-    <w:name w:val="Appendix Heading"/>
-    <w:basedOn w:val="Heading1"/>
-    <w:next w:val="FirstParagraph"/>
-    <w:qFormat/>
-    <w:uiPriority w:val="99"/>
-    <w:pPr>
-      <w:widowControl/>
-      <w:keepNext/>
-      <w:keepLines/>
-      <w:spacing w:lineRule="auto" w:after="360" w:before="0" w:line="240"/>
-      <w:ind w:firstLine="0"/>
-      <w:jc w:val="center"/>
-      <w:outlineLvl w:val="0"/>
-    </w:pPr>
-    <w:rPr>
-      <w:rFonts w:cs="Arial" w:eastAsia="Arial" w:hAnsi="Arial" w:ascii="Arial"/>
-      <w:b/>
-      <w:bCs/>
-      <w:caps/>
-      <w:sz w:val="28"/>
-      <w:szCs w:val="28"/>
-    </w:rPr>
-  </w:style>
-  <w:style w:styleId="TOC3" w:type="paragraph">
-    <w:name w:val="TOC 3"/>
-    <w:basedOn w:val="Normal"/>
-    <w:next w:val="Normal"/>
-    <w:qFormat/>
-    <w:uiPriority w:val="99"/>
-    <w:pPr>
-      <w:widowControl/>
-      <w:spacing w:lineRule="auto" w:after="0" w:before="0" w:line="360"/>
-      <w:ind w:left="567"/>
-    </w:pPr>
-    <w:rPr>
-      <w:rFonts w:cs="Times New Roman" w:eastAsia="Times New Roman" w:hAnsi="Times New Roman" w:ascii="Times New Roman"/>
-      <w:sz w:val="24"/>
-      <w:szCs w:val="24"/>
-    </w:rPr>
-  </w:style>
-  <w:style w:styleId="CoverInstitution" w:customStyle="1" w:type="paragraph">
-    <w:name w:val="Cover Institution"/>
-    <w:basedOn w:val="Normal"/>
-    <w:qFormat/>
-    <w:uiPriority w:val="99"/>
-    <w:pPr>
-      <w:widowControl/>
-      <w:spacing w:lineRule="auto" w:after="0" w:before="0" w:line="360"/>
-      <w:ind w:firstLine="0"/>
-      <w:jc w:val="center"/>
-    </w:pPr>
-    <w:rPr>
-      <w:rFonts w:cs="Times New Roman" w:eastAsia="Times New Roman" w:hAnsi="Times New Roman" w:ascii="Times New Roman"/>
-      <w:b/>
-      <w:bCs/>
-      <w:caps/>
-      <w:sz w:val="24"/>
-      <w:szCs w:val="24"/>
-    </w:rPr>
-  </w:style>
-  <w:style w:styleId="Strong" w:customStyle="1" w:type="character">
-    <w:name w:val="Strong"/>
-    <w:qFormat/>
-    <w:uiPriority w:val="99"/>
-    <w:rPr>
-      <w:b/>
-      <w:bCs/>
-    </w:rPr>
-  </w:style>
-  <w:style w:styleId="TOC1" w:type="paragraph">
-    <w:name w:val="TOC 1"/>
-    <w:basedOn w:val="Normal"/>
-    <w:next w:val="Normal"/>
-    <w:qFormat/>
-    <w:uiPriority w:val="99"/>
-    <w:pPr>
-      <w:widowControl/>
-      <w:spacing w:lineRule="auto" w:after="0" w:before="240" w:line="360"/>
-    </w:pPr>
-    <w:rPr>
-      <w:rFonts w:cs="Times New Roman" w:eastAsia="Times New Roman" w:hAnsi="Times New Roman" w:ascii="Times New Roman"/>
-      <w:b/>
-      <w:bCs/>
-      <w:sz w:val="24"/>
-      <w:szCs w:val="24"/>
-    </w:rPr>
-  </w:style>
-  <w:style w:styleId="CoverDepartment" w:customStyle="1" w:type="paragraph">
-    <w:name w:val="Cover Department"/>
-    <w:basedOn w:val="Normal"/>
-    <w:qFormat/>
-    <w:uiPriority w:val="99"/>
-    <w:pPr>
-      <w:widowControl/>
-      <w:spacing w:lineRule="auto" w:after="0" w:before="0" w:line="360"/>
-      <w:ind w:firstLine="0"/>
-      <w:jc w:val="center"/>
-    </w:pPr>
-    <w:rPr>
-      <w:rFonts w:cs="Times New Roman" w:eastAsia="Times New Roman" w:hAnsi="Times New Roman" w:ascii="Times New Roman"/>
-      <w:sz w:val="24"/>
-      <w:szCs w:val="24"/>
-    </w:rPr>
-  </w:style>
-  <w:style w:styleId="CodeChar" w:customStyle="1" w:type="character">
-    <w:name w:val="Code Char"/>
-    <w:qFormat/>
-    <w:uiPriority w:val="99"/>
-    <w:rPr>
-      <w:rFonts w:cs="Courier New" w:eastAsia="Courier New" w:hAnsi="Courier New" w:ascii="Courier New"/>
-      <w:sz w:val="18"/>
-      <w:szCs w:val="18"/>
-    </w:rPr>
-  </w:style>
-  <w:style w:styleId="TitlePageInstitution" w:customStyle="1" w:type="paragraph">
-    <w:name w:val="Title Page Institution"/>
-    <w:basedOn w:val="Normal"/>
-    <w:qFormat/>
-    <w:uiPriority w:val="99"/>
-    <w:pPr>
-      <w:widowControl/>
-      <w:spacing w:lineRule="auto" w:after="0" w:before="0" w:line="360"/>
-      <w:ind w:firstLine="0"/>
-      <w:jc w:val="center"/>
-    </w:pPr>
-    <w:rPr>
-      <w:rFonts w:cs="Times New Roman" w:eastAsia="Times New Roman" w:hAnsi="Times New Roman" w:ascii="Times New Roman"/>
-      <w:sz w:val="24"/>
-      <w:szCs w:val="24"/>
-    </w:rPr>
-  </w:style>
-  <w:style w:styleId="CoverSubtitle" w:customStyle="1" w:type="paragraph">
-    <w:name w:val="Cover Subtitle"/>
-    <w:basedOn w:val="Normal"/>
-    <w:qFormat/>
-    <w:uiPriority w:val="99"/>
-    <w:pPr>
-      <w:widowControl/>
-      <w:spacing w:lineRule="auto" w:after="0" w:before="0" w:line="360"/>
-      <w:ind w:firstLine="0"/>
-      <w:jc w:val="center"/>
-    </w:pPr>
-    <w:rPr>
-      <w:rFonts w:cs="Times New Roman" w:eastAsia="Times New Roman" w:hAnsi="Times New Roman" w:ascii="Times New Roman"/>
-      <w:sz w:val="24"/>
-      <w:szCs w:val="24"/>
-    </w:rPr>
-  </w:style>
-  <w:style w:styleId="CommentTok" w:customStyle="1" w:type="character">
-    <w:name w:val="Comment Token"/>
-    <w:qFormat/>
-    <w:uiPriority w:val="99"/>
-    <w:rPr>
-      <w:rFonts w:cs="Courier New" w:eastAsia="Courier New" w:hAnsi="Courier New" w:ascii="Courier New"/>
-      <w:i/>
-      <w:iCs/>
-      <w:sz w:val="18"/>
-      <w:szCs w:val="18"/>
-      <w:color w:val="60a0b0"/>
-    </w:rPr>
-  </w:style>
-  <w:style w:styleId="KeywordTok" w:customStyle="1" w:type="character">
-    <w:name w:val="Keyword Token"/>
-    <w:qFormat/>
-    <w:uiPriority w:val="99"/>
-    <w:rPr>
-      <w:rFonts w:cs="Courier New" w:eastAsia="Courier New" w:hAnsi="Courier New" w:ascii="Courier New"/>
-      <w:b/>
-      <w:bCs/>
-      <w:sz w:val="18"/>
-      <w:szCs w:val="18"/>
-    </w:rPr>
-  </w:style>
-  <w:style w:styleId="OperatorTok" w:customStyle="1" w:type="character">
-    <w:name w:val="Operator Token"/>
-    <w:qFormat/>
-    <w:uiPriority w:val="99"/>
-    <w:rPr>
-      <w:rFonts w:cs="Courier New" w:eastAsia="Courier New" w:hAnsi="Courier New" w:ascii="Courier New"/>
-      <w:sz w:val="18"/>
-      <w:szCs w:val="18"/>
-      <w:color w:val="666666"/>
-    </w:rPr>
-  </w:style>
-  <w:style w:styleId="CoverNature" w:customStyle="1" w:type="paragraph">
-    <w:name w:val="Cover Nature"/>
-    <w:basedOn w:val="Normal"/>
-    <w:qFormat/>
-    <w:uiPriority w:val="99"/>
-    <w:pPr>
-      <w:widowControl/>
-      <w:spacing w:lineRule="auto" w:after="0" w:before="0" w:line="240"/>
+      <w:spacing w:before="0" w:after="0" w:lineRule="auto" w:line="240"/>
+      <w:ind w:firstLine="0"/>
+      <w:jc w:val="center"/>
+    </w:pPr>
+    <w:rPr>
+      <w:rFonts w:hAnsi="Times New Roman" w:eastAsia="Times New Roman" w:cs="Times New Roman" w:ascii="Times New Roman"/>
+      <w:sz w:val="24"/>
+      <w:szCs w:val="24"/>
+    </w:rPr>
+  </w:style>
+  <w:style w:styleId="TitlePageNature" w:customStyle="1" w:type="paragraph">
+    <w:name w:val="Title Page Nature"/>
+    <w:basedOn w:val="Normal"/>
+    <w:qFormat/>
+    <w:uiPriority w:val="99"/>
+    <w:pPr>
+      <w:widowControl/>
+      <w:spacing w:before="0" w:after="0" w:lineRule="auto" w:line="240"/>
       <w:ind w:firstLine="0" w:left="4536"/>
       <w:jc w:val="both"/>
     </w:pPr>
     <w:rPr>
-      <w:rFonts w:cs="Times New Roman" w:eastAsia="Times New Roman" w:hAnsi="Times New Roman" w:ascii="Times New Roman"/>
+      <w:rFonts w:hAnsi="Times New Roman" w:eastAsia="Times New Roman" w:cs="Times New Roman" w:ascii="Times New Roman"/>
       <w:sz w:val="20"/>
       <w:szCs w:val="20"/>
-    </w:rPr>
-  </w:style>
-  <w:style w:styleId="UnnumberedHeading" w:customStyle="1" w:type="paragraph">
-    <w:name w:val="Unnumbered Heading"/>
-    <w:basedOn w:val="Normal"/>
-    <w:next w:val="FirstParagraph"/>
-    <w:qFormat/>
-    <w:uiPriority w:val="99"/>
-    <w:pPr>
-      <w:widowControl/>
-      <w:keepNext/>
-      <w:keepLines/>
-      <w:spacing w:lineRule="auto" w:after="480" w:before="0" w:line="240"/>
-      <w:jc w:val="center"/>
-      <w:outlineLvl w:val="1"/>
-    </w:pPr>
-    <w:rPr>
-      <w:rFonts w:cs="Arial" w:eastAsia="Arial" w:hAnsi="Arial" w:ascii="Arial"/>
-      <w:sz w:val="36"/>
-      <w:szCs w:val="36"/>
-    </w:rPr>
-  </w:style>
-  <w:style w:styleId="BookPart" w:customStyle="1" w:type="paragraph">
-    <w:name w:val="Book Part"/>
-    <w:basedOn w:val="Normal"/>
-    <w:next w:val="Normal"/>
-    <w:qFormat/>
-    <w:uiPriority w:val="99"/>
-    <w:pPr>
-      <w:widowControl/>
-      <w:keepNext/>
-      <w:keepLines/>
-      <w:pageBreakBefore/>
-      <w:spacing w:lineRule="auto" w:after="480" w:before="0" w:line="240"/>
-      <w:ind w:firstLine="0"/>
-      <w:jc w:val="center"/>
-    </w:pPr>
-    <w:rPr>
-      <w:rFonts w:cs="Arial" w:eastAsia="Arial" w:hAnsi="Arial" w:ascii="Arial"/>
-      <w:b/>
-      <w:bCs/>
-      <w:caps/>
-      <w:sz w:val="36"/>
-      <w:szCs w:val="36"/>
-    </w:rPr>
-  </w:style>
-  <w:style w:styleId="ErrorTok" w:customStyle="1" w:type="character">
-    <w:name w:val="Error Token"/>
-    <w:qFormat/>
-    <w:uiPriority w:val="99"/>
-    <w:rPr>
-      <w:rFonts w:cs="Courier New" w:eastAsia="Courier New" w:hAnsi="Courier New" w:ascii="Courier New"/>
-      <w:b/>
-      <w:bCs/>
-      <w:sz w:val="18"/>
-      <w:szCs w:val="18"/>
-      <w:color w:val="ff0000"/>
-    </w:rPr>
-  </w:style>
-  <w:style w:styleId="DataTypeTok" w:customStyle="1" w:type="character">
-    <w:name w:val="DataType Token"/>
-    <w:qFormat/>
-    <w:uiPriority w:val="99"/>
-    <w:rPr>
-      <w:rFonts w:cs="Courier New" w:eastAsia="Courier New" w:hAnsi="Courier New" w:ascii="Courier New"/>
-      <w:sz w:val="18"/>
-      <w:szCs w:val="18"/>
-      <w:color w:val="902000"/>
-    </w:rPr>
-  </w:style>
-  <w:style w:styleId="TitlePageNature" w:customStyle="1" w:type="paragraph">
-    <w:name w:val="Title Page Nature"/>
-    <w:basedOn w:val="Normal"/>
-    <w:qFormat/>
-    <w:uiPriority w:val="99"/>
-    <w:pPr>
-      <w:widowControl/>
-      <w:spacing w:lineRule="auto" w:after="0" w:before="0" w:line="240"/>
-      <w:ind w:firstLine="0" w:left="4536"/>
-      <w:jc w:val="both"/>
-    </w:pPr>
-    <w:rPr>
-      <w:rFonts w:cs="Times New Roman" w:eastAsia="Times New Roman" w:hAnsi="Times New Roman" w:ascii="Times New Roman"/>
-      <w:sz w:val="20"/>
-      <w:szCs w:val="20"/>
-    </w:rPr>
-  </w:style>
-  <w:style w:styleId="CoverAuthor" w:customStyle="1" w:type="paragraph">
-    <w:name w:val="Cover Author"/>
-    <w:basedOn w:val="Normal"/>
-    <w:qFormat/>
-    <w:uiPriority w:val="99"/>
-    <w:pPr>
-      <w:widowControl/>
-      <w:spacing w:lineRule="auto" w:after="0" w:before="0" w:line="240"/>
-      <w:ind w:firstLine="0"/>
-      <w:jc w:val="center"/>
-    </w:pPr>
-    <w:rPr>
-      <w:rFonts w:cs="Times New Roman" w:eastAsia="Times New Roman" w:hAnsi="Times New Roman" w:ascii="Times New Roman"/>
-      <w:sz w:val="24"/>
-      <w:szCs w:val="24"/>
-    </w:rPr>
-  </w:style>
-  <w:style w:styleId="Resumo" w:customStyle="1" w:type="paragraph">
-    <w:name w:val="Resumo"/>
-    <w:basedOn w:val="Normal"/>
-    <w:qFormat/>
-    <w:uiPriority w:val="99"/>
-    <w:pPr>
-      <w:widowControl/>
-      <w:spacing w:after="240" w:line="240" w:lineRule="auto"/>
-      <w:ind w:firstLine="0"/>
-      <w:jc w:val="both"/>
-    </w:pPr>
-    <w:rPr>
-      <w:rFonts w:cs="Times New Roman" w:eastAsia="Times New Roman" w:hAnsi="Times New Roman" w:ascii="Times New Roman"/>
-      <w:sz w:val="24"/>
-      <w:szCs w:val="24"/>
-      <w:lang w:val="pt-BR"/>
-    </w:rPr>
-  </w:style>
-  <w:style w:styleId="Dedication" w:customStyle="1" w:type="paragraph">
-    <w:name w:val="Dedication"/>
-    <w:basedOn w:val="Normal"/>
-    <w:qFormat/>
-    <w:uiPriority w:val="99"/>
-    <w:pPr>
-      <w:widowControl/>
-      <w:spacing w:lineRule="auto" w:after="0" w:before="0" w:line="360"/>
-      <w:ind w:firstLine="0" w:left="4536"/>
-      <w:jc w:val="right"/>
-    </w:pPr>
-    <w:rPr>
-      <w:rFonts w:cs="Times New Roman" w:eastAsia="Times New Roman" w:hAnsi="Times New Roman" w:ascii="Times New Roman"/>
-      <w:i/>
-      <w:iCs/>
-      <w:sz w:val="24"/>
-      <w:szCs w:val="24"/>
-    </w:rPr>
-  </w:style>
-  <w:style w:styleId="SourceCode" w:customStyle="1" w:type="paragraph">
-    <w:name w:val="Source Code"/>
-    <w:qFormat/>
-    <w:uiPriority w:val="99"/>
-    <w:pPr>
-      <w:widowControl/>
-      <w:spacing w:lineRule="auto" w:after="120" w:before="120" w:line="240"/>
-      <w:jc w:val="left"/>
-    </w:pPr>
-    <w:rPr>
-      <w:rFonts w:cs="Courier New" w:eastAsia="Courier New" w:hAnsi="Courier New" w:ascii="Courier New"/>
-      <w:sz w:val="18"/>
-      <w:szCs w:val="18"/>
-    </w:rPr>
-  </w:style>
-  <w:style w:styleId="StringTok" w:customStyle="1" w:type="character">
-    <w:name w:val="String Token"/>
-    <w:qFormat/>
-    <w:uiPriority w:val="99"/>
-    <w:rPr>
-      <w:rFonts w:cs="Courier New" w:eastAsia="Courier New" w:hAnsi="Courier New" w:ascii="Courier New"/>
-      <w:sz w:val="18"/>
-      <w:szCs w:val="18"/>
-      <w:color w:val="4070a0"/>
-    </w:rPr>
-  </w:style>
-  <w:style w:styleId="NormalTok" w:customStyle="1" w:type="character">
-    <w:name w:val="Normal Token"/>
-    <w:qFormat/>
-    <w:uiPriority w:val="99"/>
-    <w:rPr>
-      <w:rFonts w:cs="Courier New" w:eastAsia="Courier New" w:hAnsi="Courier New" w:ascii="Courier New"/>
-      <w:sz w:val="18"/>
-      <w:szCs w:val="18"/>
-    </w:rPr>
-  </w:style>
-  <w:style w:styleId="TitlePageYear" w:customStyle="1" w:type="paragraph">
-    <w:name w:val="Title Page Year"/>
-    <w:basedOn w:val="TitlePageLocation"/>
-    <w:qFormat/>
-    <w:uiPriority w:val="99"/>
-    <w:pPr>
-      <w:widowControl/>
-      <w:spacing w:lineRule="auto" w:after="0" w:before="0" w:line="360"/>
-      <w:ind w:firstLine="0"/>
-      <w:jc w:val="center"/>
-    </w:pPr>
-    <w:rPr>
-      <w:rFonts w:cs="Times New Roman" w:eastAsia="Times New Roman" w:hAnsi="Times New Roman" w:ascii="Times New Roman"/>
-      <w:sz w:val="24"/>
-      <w:szCs w:val="24"/>
-    </w:rPr>
-  </w:style>
-  <w:style w:styleId="TitlePageLocation" w:customStyle="1" w:type="paragraph">
-    <w:name w:val="Title Page Location"/>
-    <w:basedOn w:val="Normal"/>
-    <w:qFormat/>
-    <w:uiPriority w:val="99"/>
-    <w:pPr>
-      <w:widowControl/>
-      <w:spacing w:lineRule="auto" w:after="0" w:before="0" w:line="360"/>
-      <w:ind w:firstLine="0"/>
-      <w:jc w:val="center"/>
-    </w:pPr>
-    <w:rPr>
-      <w:rFonts w:cs="Times New Roman" w:eastAsia="Times New Roman" w:hAnsi="Times New Roman" w:ascii="Times New Roman"/>
-      <w:sz w:val="24"/>
-      <w:szCs w:val="24"/>
     </w:rPr>
   </w:style>
 </w:styles>
